--- a/Bitcoin Notes.docx
+++ b/Bitcoin Notes.docx
@@ -3,83 +3,204 @@
 <w:document xmlns:wpc="http://schemas.microsoft.com/office/word/2010/wordprocessingCanvas" xmlns:cx="http://schemas.microsoft.com/office/drawing/2014/chartex" xmlns:cx1="http://schemas.microsoft.com/office/drawing/2015/9/8/chartex" xmlns:cx2="http://schemas.microsoft.com/office/drawing/2015/10/21/chartex" xmlns:cx3="http://schemas.microsoft.com/office/drawing/2016/5/9/chartex" xmlns:cx4="http://schemas.microsoft.com/office/drawing/2016/5/10/chartex" xmlns:cx5="http://schemas.microsoft.com/office/drawing/2016/5/11/chartex" xmlns:cx6="http://schemas.microsoft.com/office/drawing/2016/5/12/chartex" xmlns:cx7="http://schemas.microsoft.com/office/drawing/2016/5/13/chartex" xmlns:cx8="http://schemas.microsoft.com/office/drawing/2016/5/14/chartex" xmlns:mc="http://schemas.openxmlformats.org/markup-compatibility/2006" xmlns:aink="http://schemas.microsoft.com/office/drawing/2016/ink" xmlns:am3d="http://schemas.microsoft.com/office/drawing/2017/model3d" xmlns:o="urn:schemas-microsoft-com:office:office" xmlns:r="http://schemas.openxmlformats.org/officeDocument/2006/relationships" xmlns:m="http://schemas.openxmlformats.org/officeDocument/2006/math" xmlns:v="urn:schemas-microsoft-com:vml" xmlns:wp14="http://schemas.microsoft.com/office/word/2010/wordprocessingDrawing" xmlns:wp="http://schemas.openxmlformats.org/drawingml/2006/wordprocessingDrawing" xmlns:w10="urn:schemas-microsoft-com:office:word" xmlns:w="http://schemas.openxmlformats.org/wordprocessingml/2006/main" xmlns:w14="http://schemas.microsoft.com/office/word/2010/wordml" xmlns:w15="http://schemas.microsoft.com/office/word/2012/wordml" xmlns:w16cex="http://schemas.microsoft.com/office/word/2018/wordml/cex" xmlns:w16cid="http://schemas.microsoft.com/office/word/2016/wordml/cid" xmlns:w16="http://schemas.microsoft.com/office/word/2018/wordml" xmlns:w16sdtdh="http://schemas.microsoft.com/office/word/2020/wordml/sdtdatahash" xmlns:w16se="http://schemas.microsoft.com/office/word/2015/wordml/symex" xmlns:wpg="http://schemas.microsoft.com/office/word/2010/wordprocessingGroup" xmlns:wpi="http://schemas.microsoft.com/office/word/2010/wordprocessingInk" xmlns:wne="http://schemas.microsoft.com/office/word/2006/wordml" xmlns:wps="http://schemas.microsoft.com/office/word/2010/wordprocessingShape" mc:Ignorable="w14 w15 w16se w16cid w16 w16cex w16sdtdh wp14">
   <w:body>
     <w:p>
-      <w:r>
+      <w:pPr>
+        <w:spacing w:line="240" w:lineRule="auto"/>
+        <w:rPr>
+          <w:rFonts w:ascii="Times New Roman" w:hAnsi="Times New Roman" w:cs="Times New Roman"/>
+          <w:color w:val="000000" w:themeColor="text1"/>
+          <w:sz w:val="24"/>
+          <w:szCs w:val="24"/>
+        </w:rPr>
+      </w:pPr>
+      <w:r>
+        <w:rPr>
+          <w:rFonts w:ascii="Times New Roman" w:hAnsi="Times New Roman" w:cs="Times New Roman"/>
+          <w:color w:val="000000" w:themeColor="text1"/>
+          <w:sz w:val="24"/>
+          <w:szCs w:val="24"/>
+        </w:rPr>
         <w:t>Bitcoin Notes</w:t>
       </w:r>
     </w:p>
     <w:p>
-      <w:r>
+      <w:pPr>
+        <w:spacing w:line="240" w:lineRule="auto"/>
+        <w:rPr>
+          <w:rFonts w:ascii="Times New Roman" w:hAnsi="Times New Roman" w:cs="Times New Roman"/>
+          <w:color w:val="000000" w:themeColor="text1"/>
+          <w:sz w:val="24"/>
+          <w:szCs w:val="24"/>
+        </w:rPr>
+      </w:pPr>
+      <w:r>
+        <w:rPr>
+          <w:rFonts w:ascii="Times New Roman" w:hAnsi="Times New Roman" w:cs="Times New Roman"/>
+          <w:color w:val="000000" w:themeColor="text1"/>
+          <w:sz w:val="24"/>
+          <w:szCs w:val="24"/>
+        </w:rPr>
         <w:t xml:space="preserve">Two </w:t>
       </w:r>
       <w:proofErr w:type="spellStart"/>
       <w:r>
+        <w:rPr>
+          <w:rFonts w:ascii="Times New Roman" w:hAnsi="Times New Roman" w:cs="Times New Roman"/>
+          <w:color w:val="000000" w:themeColor="text1"/>
+          <w:sz w:val="24"/>
+          <w:szCs w:val="24"/>
+        </w:rPr>
         <w:t>indecators</w:t>
       </w:r>
       <w:proofErr w:type="spellEnd"/>
       <w:r>
+        <w:rPr>
+          <w:rFonts w:ascii="Times New Roman" w:hAnsi="Times New Roman" w:cs="Times New Roman"/>
+          <w:color w:val="000000" w:themeColor="text1"/>
+          <w:sz w:val="24"/>
+          <w:szCs w:val="24"/>
+        </w:rPr>
         <w:t xml:space="preserve"> of interest</w:t>
       </w:r>
     </w:p>
     <w:p>
+      <w:pPr>
+        <w:spacing w:line="240" w:lineRule="auto"/>
+        <w:rPr>
+          <w:rFonts w:ascii="Times New Roman" w:hAnsi="Times New Roman" w:cs="Times New Roman"/>
+          <w:color w:val="000000" w:themeColor="text1"/>
+          <w:sz w:val="24"/>
+          <w:szCs w:val="24"/>
+        </w:rPr>
+      </w:pPr>
       <w:proofErr w:type="spellStart"/>
       <w:proofErr w:type="gramStart"/>
       <w:r>
+        <w:rPr>
+          <w:rFonts w:ascii="Times New Roman" w:hAnsi="Times New Roman" w:cs="Times New Roman"/>
+          <w:color w:val="000000" w:themeColor="text1"/>
+          <w:sz w:val="24"/>
+          <w:szCs w:val="24"/>
+        </w:rPr>
         <w:t>Newple</w:t>
       </w:r>
       <w:proofErr w:type="spellEnd"/>
       <w:r>
+        <w:rPr>
+          <w:rFonts w:ascii="Times New Roman" w:hAnsi="Times New Roman" w:cs="Times New Roman"/>
+          <w:color w:val="000000" w:themeColor="text1"/>
+          <w:sz w:val="24"/>
+          <w:szCs w:val="24"/>
+        </w:rPr>
         <w:t xml:space="preserve"> :</w:t>
       </w:r>
       <w:proofErr w:type="gramEnd"/>
       <w:r>
+        <w:rPr>
+          <w:rFonts w:ascii="Times New Roman" w:hAnsi="Times New Roman" w:cs="Times New Roman"/>
+          <w:color w:val="000000" w:themeColor="text1"/>
+          <w:sz w:val="24"/>
+          <w:szCs w:val="24"/>
+        </w:rPr>
         <w:t xml:space="preserve"> Net Unrealized Profit and Loss(found on glass note, paid)</w:t>
       </w:r>
     </w:p>
     <w:p>
       <w:pPr>
+        <w:spacing w:line="240" w:lineRule="auto"/>
         <w:ind w:firstLine="720"/>
-      </w:pPr>
-      <w:r>
+        <w:rPr>
+          <w:rFonts w:ascii="Times New Roman" w:hAnsi="Times New Roman" w:cs="Times New Roman"/>
+          <w:color w:val="000000" w:themeColor="text1"/>
+          <w:sz w:val="24"/>
+          <w:szCs w:val="24"/>
+        </w:rPr>
+      </w:pPr>
+      <w:r>
+        <w:rPr>
+          <w:rFonts w:ascii="Times New Roman" w:hAnsi="Times New Roman" w:cs="Times New Roman"/>
+          <w:color w:val="000000" w:themeColor="text1"/>
+          <w:sz w:val="24"/>
+          <w:szCs w:val="24"/>
+        </w:rPr>
         <w:t xml:space="preserve">Tracks how many holders a crypto currency </w:t>
       </w:r>
       <w:proofErr w:type="gramStart"/>
       <w:r>
+        <w:rPr>
+          <w:rFonts w:ascii="Times New Roman" w:hAnsi="Times New Roman" w:cs="Times New Roman"/>
+          <w:color w:val="000000" w:themeColor="text1"/>
+          <w:sz w:val="24"/>
+          <w:szCs w:val="24"/>
+        </w:rPr>
         <w:t>are</w:t>
       </w:r>
       <w:proofErr w:type="gramEnd"/>
       <w:r>
+        <w:rPr>
+          <w:rFonts w:ascii="Times New Roman" w:hAnsi="Times New Roman" w:cs="Times New Roman"/>
+          <w:color w:val="000000" w:themeColor="text1"/>
+          <w:sz w:val="24"/>
+          <w:szCs w:val="24"/>
+        </w:rPr>
         <w:t xml:space="preserve"> in profit</w:t>
       </w:r>
     </w:p>
     <w:p>
       <w:pPr>
-        <w:rPr>
-          <w:rFonts w:ascii="Times New Roman" w:hAnsi="Times New Roman" w:cs="Times New Roman"/>
-          <w:sz w:val="24"/>
-          <w:szCs w:val="24"/>
-        </w:rPr>
-      </w:pPr>
-    </w:p>
-    <w:p>
-      <w:pPr>
-        <w:rPr>
-          <w:rFonts w:ascii="Times New Roman" w:hAnsi="Times New Roman" w:cs="Times New Roman"/>
-          <w:sz w:val="24"/>
-          <w:szCs w:val="24"/>
-        </w:rPr>
-      </w:pPr>
-      <w:r>
-        <w:rPr>
-          <w:rFonts w:ascii="Times New Roman" w:hAnsi="Times New Roman" w:cs="Times New Roman"/>
+        <w:spacing w:line="240" w:lineRule="auto"/>
+        <w:rPr>
+          <w:rFonts w:ascii="Times New Roman" w:hAnsi="Times New Roman" w:cs="Times New Roman"/>
+          <w:color w:val="000000" w:themeColor="text1"/>
+          <w:sz w:val="24"/>
+          <w:szCs w:val="24"/>
+        </w:rPr>
+      </w:pPr>
+      <w:hyperlink r:id="rId6" w:history="1">
+        <w:r>
+          <w:rPr>
+            <w:rStyle w:val="Hyperlink"/>
+            <w:rFonts w:ascii="Times New Roman" w:hAnsi="Times New Roman" w:cs="Times New Roman"/>
+            <w:color w:val="000000" w:themeColor="text1"/>
+            <w:sz w:val="24"/>
+            <w:szCs w:val="24"/>
+          </w:rPr>
+          <w:t>https://glassnode.com/</w:t>
+        </w:r>
+      </w:hyperlink>
+      <w:r>
+        <w:rPr>
+          <w:rFonts w:ascii="Times New Roman" w:hAnsi="Times New Roman" w:cs="Times New Roman"/>
+          <w:color w:val="000000" w:themeColor="text1"/>
           <w:sz w:val="24"/>
           <w:szCs w:val="24"/>
         </w:rPr>
         <w:t xml:space="preserve"> </w:t>
       </w:r>
+    </w:p>
+    <w:p>
+      <w:pPr>
+        <w:spacing w:line="240" w:lineRule="auto"/>
+        <w:rPr>
+          <w:rFonts w:ascii="Times New Roman" w:hAnsi="Times New Roman" w:cs="Times New Roman"/>
+          <w:color w:val="000000" w:themeColor="text1"/>
+          <w:sz w:val="24"/>
+          <w:szCs w:val="24"/>
+        </w:rPr>
+      </w:pPr>
+      <w:r>
+        <w:rPr>
+          <w:rFonts w:ascii="Times New Roman" w:hAnsi="Times New Roman" w:cs="Times New Roman"/>
+          <w:color w:val="000000" w:themeColor="text1"/>
+          <w:sz w:val="24"/>
+          <w:szCs w:val="24"/>
+        </w:rPr>
+        <w:t xml:space="preserve"> </w:t>
+      </w:r>
       <w:proofErr w:type="spellStart"/>
       <w:r>
         <w:rPr>
           <w:rFonts w:ascii="Times New Roman" w:hAnsi="Times New Roman" w:cs="Times New Roman"/>
+          <w:color w:val="000000" w:themeColor="text1"/>
           <w:sz w:val="24"/>
           <w:szCs w:val="24"/>
         </w:rPr>
@@ -88,6 +209,7 @@
       <w:r>
         <w:rPr>
           <w:rFonts w:ascii="Times New Roman" w:hAnsi="Times New Roman" w:cs="Times New Roman"/>
+          <w:color w:val="000000" w:themeColor="text1"/>
           <w:sz w:val="24"/>
           <w:szCs w:val="24"/>
         </w:rPr>
@@ -97,6 +219,7 @@
       <w:r>
         <w:rPr>
           <w:rFonts w:ascii="Times New Roman" w:hAnsi="Times New Roman" w:cs="Times New Roman"/>
+          <w:color w:val="000000" w:themeColor="text1"/>
           <w:sz w:val="24"/>
           <w:szCs w:val="24"/>
         </w:rPr>
@@ -104,26 +227,44 @@
       </w:r>
     </w:p>
     <w:p>
-      <w:r>
+      <w:pPr>
+        <w:spacing w:line="240" w:lineRule="auto"/>
+        <w:rPr>
+          <w:rFonts w:ascii="Times New Roman" w:hAnsi="Times New Roman" w:cs="Times New Roman"/>
+          <w:color w:val="000000" w:themeColor="text1"/>
+          <w:sz w:val="24"/>
+          <w:szCs w:val="24"/>
+        </w:rPr>
+      </w:pPr>
+      <w:r>
+        <w:rPr>
+          <w:rFonts w:ascii="Times New Roman" w:hAnsi="Times New Roman" w:cs="Times New Roman"/>
+          <w:color w:val="000000" w:themeColor="text1"/>
+          <w:sz w:val="24"/>
+          <w:szCs w:val="24"/>
+        </w:rPr>
         <w:t xml:space="preserve">Dips in the </w:t>
       </w:r>
       <w:proofErr w:type="spellStart"/>
       <w:r>
+        <w:rPr>
+          <w:rFonts w:ascii="Times New Roman" w:hAnsi="Times New Roman" w:cs="Times New Roman"/>
+          <w:color w:val="000000" w:themeColor="text1"/>
+          <w:sz w:val="24"/>
+          <w:szCs w:val="24"/>
+        </w:rPr>
         <w:t>Puell</w:t>
       </w:r>
       <w:proofErr w:type="spellEnd"/>
       <w:r>
+        <w:rPr>
+          <w:rFonts w:ascii="Times New Roman" w:hAnsi="Times New Roman" w:cs="Times New Roman"/>
+          <w:color w:val="000000" w:themeColor="text1"/>
+          <w:sz w:val="24"/>
+          <w:szCs w:val="24"/>
+        </w:rPr>
         <w:t xml:space="preserve"> multiple proceed dips in Network difficulty by a few days </w:t>
       </w:r>
-    </w:p>
-    <w:p>
-      <w:pPr>
-        <w:rPr>
-          <w:rFonts w:ascii="Times New Roman" w:hAnsi="Times New Roman" w:cs="Times New Roman"/>
-          <w:sz w:val="24"/>
-          <w:szCs w:val="24"/>
-        </w:rPr>
-      </w:pPr>
     </w:p>
     <w:p>
       <w:pPr>
@@ -135,6 +276,7 @@
           <w:rFonts w:ascii="Times New Roman" w:eastAsia="Times New Roman" w:hAnsi="Times New Roman" w:cs="Times New Roman"/>
           <w:b/>
           <w:bCs/>
+          <w:color w:val="000000" w:themeColor="text1"/>
           <w:spacing w:val="5"/>
           <w:sz w:val="24"/>
           <w:szCs w:val="24"/>
@@ -145,6 +287,7 @@
           <w:rFonts w:ascii="Times New Roman" w:eastAsia="Times New Roman" w:hAnsi="Times New Roman" w:cs="Times New Roman"/>
           <w:b/>
           <w:bCs/>
+          <w:color w:val="000000" w:themeColor="text1"/>
           <w:spacing w:val="5"/>
           <w:sz w:val="24"/>
           <w:szCs w:val="24"/>
@@ -157,6 +300,7 @@
           <w:rFonts w:ascii="Times New Roman" w:eastAsia="Times New Roman" w:hAnsi="Times New Roman" w:cs="Times New Roman"/>
           <w:b/>
           <w:bCs/>
+          <w:color w:val="000000" w:themeColor="text1"/>
           <w:spacing w:val="5"/>
           <w:sz w:val="24"/>
           <w:szCs w:val="24"/>
@@ -169,6 +313,7 @@
           <w:rFonts w:ascii="Times New Roman" w:eastAsia="Times New Roman" w:hAnsi="Times New Roman" w:cs="Times New Roman"/>
           <w:b/>
           <w:bCs/>
+          <w:color w:val="000000" w:themeColor="text1"/>
           <w:spacing w:val="5"/>
           <w:sz w:val="24"/>
           <w:szCs w:val="24"/>
@@ -183,6 +328,7 @@
         <w:jc w:val="center"/>
         <w:rPr>
           <w:rFonts w:ascii="Times New Roman" w:eastAsia="Times New Roman" w:hAnsi="Times New Roman" w:cs="Times New Roman"/>
+          <w:color w:val="000000" w:themeColor="text1"/>
           <w:sz w:val="24"/>
           <w:szCs w:val="24"/>
         </w:rPr>
@@ -191,6 +337,7 @@
         <w:rPr>
           <w:rFonts w:ascii="Times New Roman" w:eastAsia="Times New Roman" w:hAnsi="Times New Roman" w:cs="Times New Roman"/>
           <w:noProof/>
+          <w:color w:val="000000" w:themeColor="text1"/>
           <w:sz w:val="24"/>
           <w:szCs w:val="24"/>
           <w:highlight w:val="darkBlue"/>
@@ -213,7 +360,7 @@
                     </pic:cNvPicPr>
                   </pic:nvPicPr>
                   <pic:blipFill>
-                    <a:blip r:embed="rId6">
+                    <a:blip r:embed="rId7">
                       <a:extLst>
                         <a:ext uri="{28A0092B-C50C-407E-A947-70E740481C1C}">
                           <a14:useLocalDpi xmlns:a14="http://schemas.microsoft.com/office/drawing/2010/main" val="0"/>
@@ -252,54 +399,20 @@
         <w:jc w:val="center"/>
         <w:rPr>
           <w:rFonts w:ascii="Times New Roman" w:eastAsia="Times New Roman" w:hAnsi="Times New Roman" w:cs="Times New Roman"/>
-          <w:sz w:val="24"/>
-          <w:szCs w:val="24"/>
-        </w:rPr>
-      </w:pPr>
-    </w:p>
-    <w:p>
-      <w:pPr>
-        <w:shd w:val="clear" w:color="auto" w:fill="FFFFFF"/>
-        <w:spacing w:after="100" w:afterAutospacing="1" w:line="240" w:lineRule="auto"/>
-        <w:jc w:val="center"/>
+          <w:color w:val="000000" w:themeColor="text1"/>
+          <w:sz w:val="24"/>
+          <w:szCs w:val="24"/>
+        </w:rPr>
+      </w:pPr>
+      <w:r>
         <w:rPr>
           <w:rFonts w:ascii="Times New Roman" w:eastAsia="Times New Roman" w:hAnsi="Times New Roman" w:cs="Times New Roman"/>
-          <w:sz w:val="24"/>
-          <w:szCs w:val="24"/>
-        </w:rPr>
-      </w:pPr>
-      <w:r>
-        <w:rPr>
-          <w:rFonts w:ascii="Times New Roman" w:eastAsia="Times New Roman" w:hAnsi="Times New Roman" w:cs="Times New Roman"/>
+          <w:color w:val="000000" w:themeColor="text1"/>
           <w:sz w:val="24"/>
           <w:szCs w:val="24"/>
         </w:rPr>
         <w:t>Hash rate changes proceed network difficult changes directly</w:t>
       </w:r>
-    </w:p>
-    <w:p>
-      <w:pPr>
-        <w:shd w:val="clear" w:color="auto" w:fill="FFFFFF"/>
-        <w:spacing w:after="100" w:afterAutospacing="1" w:line="240" w:lineRule="auto"/>
-        <w:jc w:val="center"/>
-        <w:rPr>
-          <w:rFonts w:ascii="Times New Roman" w:eastAsia="Times New Roman" w:hAnsi="Times New Roman" w:cs="Times New Roman"/>
-          <w:sz w:val="24"/>
-          <w:szCs w:val="24"/>
-        </w:rPr>
-      </w:pPr>
-    </w:p>
-    <w:p>
-      <w:pPr>
-        <w:shd w:val="clear" w:color="auto" w:fill="FFFFFF"/>
-        <w:spacing w:after="100" w:afterAutospacing="1" w:line="240" w:lineRule="auto"/>
-        <w:jc w:val="center"/>
-        <w:rPr>
-          <w:rFonts w:ascii="Times New Roman" w:eastAsia="Times New Roman" w:hAnsi="Times New Roman" w:cs="Times New Roman"/>
-          <w:sz w:val="24"/>
-          <w:szCs w:val="24"/>
-        </w:rPr>
-      </w:pPr>
     </w:p>
     <w:p>
       <w:pPr>
@@ -307,18 +420,18 @@
         <w:spacing w:after="360" w:line="240" w:lineRule="auto"/>
         <w:textAlignment w:val="baseline"/>
         <w:rPr>
-          <w:rFonts w:ascii="Roboto" w:eastAsia="Times New Roman" w:hAnsi="Roboto" w:cs="Times New Roman"/>
-          <w:color w:val="000000"/>
-          <w:sz w:val="27"/>
-          <w:szCs w:val="27"/>
-        </w:rPr>
-      </w:pPr>
-      <w:r>
-        <w:rPr>
-          <w:rFonts w:ascii="Roboto" w:eastAsia="Times New Roman" w:hAnsi="Roboto" w:cs="Times New Roman"/>
-          <w:color w:val="000000"/>
-          <w:sz w:val="27"/>
-          <w:szCs w:val="27"/>
+          <w:rFonts w:ascii="Times New Roman" w:eastAsia="Times New Roman" w:hAnsi="Times New Roman" w:cs="Times New Roman"/>
+          <w:color w:val="000000" w:themeColor="text1"/>
+          <w:sz w:val="24"/>
+          <w:szCs w:val="24"/>
+        </w:rPr>
+      </w:pPr>
+      <w:r>
+        <w:rPr>
+          <w:rFonts w:ascii="Times New Roman" w:eastAsia="Times New Roman" w:hAnsi="Times New Roman" w:cs="Times New Roman"/>
+          <w:color w:val="000000" w:themeColor="text1"/>
+          <w:sz w:val="24"/>
+          <w:szCs w:val="24"/>
         </w:rPr>
         <w:t>In the field of data visualization, Python offers a host of top-notch graphing libraries such as: </w:t>
       </w:r>
@@ -334,18 +447,18 @@
         <w:ind w:left="1440"/>
         <w:textAlignment w:val="baseline"/>
         <w:rPr>
-          <w:rFonts w:ascii="Roboto" w:eastAsia="Times New Roman" w:hAnsi="Roboto" w:cs="Times New Roman"/>
-          <w:color w:val="000000"/>
-          <w:sz w:val="27"/>
-          <w:szCs w:val="27"/>
-        </w:rPr>
-      </w:pPr>
-      <w:r>
-        <w:rPr>
-          <w:rFonts w:ascii="Roboto" w:eastAsia="Times New Roman" w:hAnsi="Roboto" w:cs="Times New Roman"/>
-          <w:color w:val="000000"/>
-          <w:sz w:val="27"/>
-          <w:szCs w:val="27"/>
+          <w:rFonts w:ascii="Times New Roman" w:eastAsia="Times New Roman" w:hAnsi="Times New Roman" w:cs="Times New Roman"/>
+          <w:color w:val="000000" w:themeColor="text1"/>
+          <w:sz w:val="24"/>
+          <w:szCs w:val="24"/>
+        </w:rPr>
+      </w:pPr>
+      <w:r>
+        <w:rPr>
+          <w:rFonts w:ascii="Times New Roman" w:eastAsia="Times New Roman" w:hAnsi="Times New Roman" w:cs="Times New Roman"/>
+          <w:color w:val="000000" w:themeColor="text1"/>
+          <w:sz w:val="24"/>
+          <w:szCs w:val="24"/>
         </w:rPr>
         <w:t>Pandas Visualization</w:t>
       </w:r>
@@ -361,18 +474,18 @@
         <w:ind w:left="1440"/>
         <w:textAlignment w:val="baseline"/>
         <w:rPr>
-          <w:rFonts w:ascii="Roboto" w:eastAsia="Times New Roman" w:hAnsi="Roboto" w:cs="Times New Roman"/>
-          <w:color w:val="000000"/>
-          <w:sz w:val="27"/>
-          <w:szCs w:val="27"/>
-        </w:rPr>
-      </w:pPr>
-      <w:r>
-        <w:rPr>
-          <w:rFonts w:ascii="Roboto" w:eastAsia="Times New Roman" w:hAnsi="Roboto" w:cs="Times New Roman"/>
-          <w:color w:val="000000"/>
-          <w:sz w:val="27"/>
-          <w:szCs w:val="27"/>
+          <w:rFonts w:ascii="Times New Roman" w:eastAsia="Times New Roman" w:hAnsi="Times New Roman" w:cs="Times New Roman"/>
+          <w:color w:val="000000" w:themeColor="text1"/>
+          <w:sz w:val="24"/>
+          <w:szCs w:val="24"/>
+        </w:rPr>
+      </w:pPr>
+      <w:r>
+        <w:rPr>
+          <w:rFonts w:ascii="Times New Roman" w:eastAsia="Times New Roman" w:hAnsi="Times New Roman" w:cs="Times New Roman"/>
+          <w:color w:val="000000" w:themeColor="text1"/>
+          <w:sz w:val="24"/>
+          <w:szCs w:val="24"/>
         </w:rPr>
         <w:t>Matplotlib</w:t>
       </w:r>
@@ -388,19 +501,19 @@
         <w:ind w:left="1440"/>
         <w:textAlignment w:val="baseline"/>
         <w:rPr>
-          <w:rFonts w:ascii="Roboto" w:eastAsia="Times New Roman" w:hAnsi="Roboto" w:cs="Times New Roman"/>
-          <w:color w:val="000000"/>
-          <w:sz w:val="27"/>
-          <w:szCs w:val="27"/>
+          <w:rFonts w:ascii="Times New Roman" w:eastAsia="Times New Roman" w:hAnsi="Times New Roman" w:cs="Times New Roman"/>
+          <w:color w:val="000000" w:themeColor="text1"/>
+          <w:sz w:val="24"/>
+          <w:szCs w:val="24"/>
         </w:rPr>
       </w:pPr>
       <w:proofErr w:type="spellStart"/>
       <w:r>
         <w:rPr>
-          <w:rFonts w:ascii="Roboto" w:eastAsia="Times New Roman" w:hAnsi="Roboto" w:cs="Times New Roman"/>
-          <w:color w:val="000000"/>
-          <w:sz w:val="27"/>
-          <w:szCs w:val="27"/>
+          <w:rFonts w:ascii="Times New Roman" w:eastAsia="Times New Roman" w:hAnsi="Times New Roman" w:cs="Times New Roman"/>
+          <w:color w:val="000000" w:themeColor="text1"/>
+          <w:sz w:val="24"/>
+          <w:szCs w:val="24"/>
         </w:rPr>
         <w:t>ggplot</w:t>
       </w:r>
@@ -417,18 +530,18 @@
         <w:ind w:left="1440"/>
         <w:textAlignment w:val="baseline"/>
         <w:rPr>
-          <w:rFonts w:ascii="Roboto" w:eastAsia="Times New Roman" w:hAnsi="Roboto" w:cs="Times New Roman"/>
-          <w:color w:val="000000"/>
-          <w:sz w:val="27"/>
-          <w:szCs w:val="27"/>
-        </w:rPr>
-      </w:pPr>
-      <w:r>
-        <w:rPr>
-          <w:rFonts w:ascii="Roboto" w:eastAsia="Times New Roman" w:hAnsi="Roboto" w:cs="Times New Roman"/>
-          <w:color w:val="000000"/>
-          <w:sz w:val="27"/>
-          <w:szCs w:val="27"/>
+          <w:rFonts w:ascii="Times New Roman" w:eastAsia="Times New Roman" w:hAnsi="Times New Roman" w:cs="Times New Roman"/>
+          <w:color w:val="000000" w:themeColor="text1"/>
+          <w:sz w:val="24"/>
+          <w:szCs w:val="24"/>
+        </w:rPr>
+      </w:pPr>
+      <w:r>
+        <w:rPr>
+          <w:rFonts w:ascii="Times New Roman" w:eastAsia="Times New Roman" w:hAnsi="Times New Roman" w:cs="Times New Roman"/>
+          <w:color w:val="000000" w:themeColor="text1"/>
+          <w:sz w:val="24"/>
+          <w:szCs w:val="24"/>
         </w:rPr>
         <w:t>Seaborn</w:t>
       </w:r>
@@ -444,19 +557,19 @@
         <w:ind w:left="1440"/>
         <w:textAlignment w:val="baseline"/>
         <w:rPr>
-          <w:rFonts w:ascii="Roboto" w:eastAsia="Times New Roman" w:hAnsi="Roboto" w:cs="Times New Roman"/>
-          <w:color w:val="000000"/>
-          <w:sz w:val="27"/>
-          <w:szCs w:val="27"/>
+          <w:rFonts w:ascii="Times New Roman" w:eastAsia="Times New Roman" w:hAnsi="Times New Roman" w:cs="Times New Roman"/>
+          <w:color w:val="000000" w:themeColor="text1"/>
+          <w:sz w:val="24"/>
+          <w:szCs w:val="24"/>
         </w:rPr>
       </w:pPr>
       <w:proofErr w:type="spellStart"/>
       <w:r>
         <w:rPr>
-          <w:rFonts w:ascii="Roboto" w:eastAsia="Times New Roman" w:hAnsi="Roboto" w:cs="Times New Roman"/>
-          <w:color w:val="000000"/>
-          <w:sz w:val="27"/>
-          <w:szCs w:val="27"/>
+          <w:rFonts w:ascii="Times New Roman" w:eastAsia="Times New Roman" w:hAnsi="Times New Roman" w:cs="Times New Roman"/>
+          <w:color w:val="000000" w:themeColor="text1"/>
+          <w:sz w:val="24"/>
+          <w:szCs w:val="24"/>
         </w:rPr>
         <w:t>Plotly</w:t>
       </w:r>
@@ -465,16 +578,1043 @@
     <w:p>
       <w:pPr>
         <w:shd w:val="clear" w:color="auto" w:fill="FFFFFF"/>
-        <w:spacing w:after="100" w:afterAutospacing="1" w:line="240" w:lineRule="auto"/>
+        <w:spacing w:after="0" w:line="240" w:lineRule="auto"/>
+        <w:ind w:left="1440"/>
+        <w:textAlignment w:val="baseline"/>
+        <w:rPr>
+          <w:rFonts w:ascii="Times New Roman" w:eastAsia="Times New Roman" w:hAnsi="Times New Roman" w:cs="Times New Roman"/>
+          <w:color w:val="000000" w:themeColor="text1"/>
+          <w:sz w:val="24"/>
+          <w:szCs w:val="24"/>
+        </w:rPr>
+      </w:pPr>
+    </w:p>
+    <w:p>
+      <w:pPr>
+        <w:spacing w:line="240" w:lineRule="auto"/>
+        <w:rPr>
+          <w:rFonts w:ascii="Times New Roman" w:hAnsi="Times New Roman" w:cs="Times New Roman"/>
+          <w:color w:val="000000" w:themeColor="text1"/>
+          <w:sz w:val="24"/>
+          <w:szCs w:val="24"/>
+        </w:rPr>
+      </w:pPr>
+      <w:r>
+        <w:rPr>
+          <w:rFonts w:ascii="Times New Roman" w:hAnsi="Times New Roman" w:cs="Times New Roman"/>
+          <w:color w:val="000000" w:themeColor="text1"/>
+          <w:sz w:val="24"/>
+          <w:szCs w:val="24"/>
+        </w:rPr>
+        <w:t>Predictive modeling</w:t>
+      </w:r>
+      <w:r>
+        <w:rPr>
+          <w:rFonts w:ascii="Times New Roman" w:hAnsi="Times New Roman" w:cs="Times New Roman"/>
+          <w:color w:val="000000" w:themeColor="text1"/>
+          <w:sz w:val="24"/>
+          <w:szCs w:val="24"/>
+        </w:rPr>
+        <w:t>:</w:t>
+      </w:r>
+    </w:p>
+    <w:p>
+      <w:pPr>
+        <w:spacing w:line="240" w:lineRule="auto"/>
+        <w:rPr>
+          <w:rFonts w:ascii="Times New Roman" w:hAnsi="Times New Roman" w:cs="Times New Roman"/>
+          <w:color w:val="000000" w:themeColor="text1"/>
+          <w:sz w:val="24"/>
+          <w:szCs w:val="24"/>
+          <w:shd w:val="clear" w:color="auto" w:fill="FFFFFF"/>
+        </w:rPr>
+      </w:pPr>
+      <w:r>
+        <w:rPr>
+          <w:rFonts w:ascii="Times New Roman" w:hAnsi="Times New Roman" w:cs="Times New Roman"/>
+          <w:color w:val="000000" w:themeColor="text1"/>
+          <w:sz w:val="24"/>
+          <w:szCs w:val="24"/>
+          <w:shd w:val="clear" w:color="auto" w:fill="FFFFFF"/>
+        </w:rPr>
+        <w:t>we’ll want to evaluate its accuracy using a cost (or loss) function. This is also commonly referred to as the mean squared error (MSE)</w:t>
+      </w:r>
+    </w:p>
+    <w:p>
+      <w:pPr>
+        <w:numPr>
+          <w:ilvl w:val="0"/>
+          <w:numId w:val="8"/>
+        </w:numPr>
+        <w:shd w:val="clear" w:color="auto" w:fill="FFFFFF"/>
+        <w:spacing w:beforeAutospacing="1" w:after="0" w:afterAutospacing="1" w:line="240" w:lineRule="auto"/>
+        <w:textAlignment w:val="baseline"/>
+        <w:rPr>
+          <w:rFonts w:ascii="Times New Roman" w:eastAsia="Times New Roman" w:hAnsi="Times New Roman" w:cs="Times New Roman"/>
+          <w:color w:val="000000" w:themeColor="text1"/>
+          <w:spacing w:val="2"/>
+          <w:sz w:val="24"/>
+          <w:szCs w:val="24"/>
+        </w:rPr>
+      </w:pPr>
+      <w:proofErr w:type="spellStart"/>
+      <w:r>
+        <w:rPr>
+          <w:rFonts w:ascii="Times New Roman" w:eastAsia="Times New Roman" w:hAnsi="Times New Roman" w:cs="Times New Roman"/>
+          <w:i/>
+          <w:iCs/>
+          <w:color w:val="000000" w:themeColor="text1"/>
+          <w:spacing w:val="2"/>
+          <w:sz w:val="24"/>
+          <w:szCs w:val="24"/>
+          <w:bdr w:val="none" w:sz="0" w:space="0" w:color="auto" w:frame="1"/>
+        </w:rPr>
+        <w:t>i</w:t>
+      </w:r>
+      <w:proofErr w:type="spellEnd"/>
+      <w:r>
+        <w:rPr>
+          <w:rFonts w:ascii="Times New Roman" w:eastAsia="Times New Roman" w:hAnsi="Times New Roman" w:cs="Times New Roman"/>
+          <w:i/>
+          <w:iCs/>
+          <w:color w:val="000000" w:themeColor="text1"/>
+          <w:spacing w:val="2"/>
+          <w:sz w:val="24"/>
+          <w:szCs w:val="24"/>
+          <w:bdr w:val="none" w:sz="0" w:space="0" w:color="auto" w:frame="1"/>
+        </w:rPr>
+        <w:t> </w:t>
+      </w:r>
+      <w:r>
+        <w:rPr>
+          <w:rFonts w:ascii="Times New Roman" w:eastAsia="Times New Roman" w:hAnsi="Times New Roman" w:cs="Times New Roman"/>
+          <w:color w:val="000000" w:themeColor="text1"/>
+          <w:spacing w:val="2"/>
+          <w:sz w:val="24"/>
+          <w:szCs w:val="24"/>
+        </w:rPr>
+        <w:t>represents the index of the sample,</w:t>
+      </w:r>
+    </w:p>
+    <w:p>
+      <w:pPr>
+        <w:numPr>
+          <w:ilvl w:val="0"/>
+          <w:numId w:val="8"/>
+        </w:numPr>
+        <w:shd w:val="clear" w:color="auto" w:fill="FFFFFF"/>
+        <w:spacing w:before="100" w:beforeAutospacing="1" w:after="100" w:afterAutospacing="1" w:line="240" w:lineRule="auto"/>
+        <w:textAlignment w:val="baseline"/>
+        <w:rPr>
+          <w:rFonts w:ascii="Times New Roman" w:eastAsia="Times New Roman" w:hAnsi="Times New Roman" w:cs="Times New Roman"/>
+          <w:color w:val="000000" w:themeColor="text1"/>
+          <w:spacing w:val="2"/>
+          <w:sz w:val="24"/>
+          <w:szCs w:val="24"/>
+        </w:rPr>
+      </w:pPr>
+      <w:r>
+        <w:rPr>
+          <w:rFonts w:ascii="Times New Roman" w:eastAsia="Times New Roman" w:hAnsi="Times New Roman" w:cs="Times New Roman"/>
+          <w:color w:val="000000" w:themeColor="text1"/>
+          <w:spacing w:val="2"/>
+          <w:sz w:val="24"/>
+          <w:szCs w:val="24"/>
+        </w:rPr>
+        <w:t>y-hat is the predicted outcome,</w:t>
+      </w:r>
+    </w:p>
+    <w:p>
+      <w:pPr>
+        <w:numPr>
+          <w:ilvl w:val="0"/>
+          <w:numId w:val="8"/>
+        </w:numPr>
+        <w:shd w:val="clear" w:color="auto" w:fill="FFFFFF"/>
+        <w:spacing w:before="100" w:beforeAutospacing="1" w:after="100" w:afterAutospacing="1" w:line="240" w:lineRule="auto"/>
+        <w:textAlignment w:val="baseline"/>
+        <w:rPr>
+          <w:rFonts w:ascii="Times New Roman" w:eastAsia="Times New Roman" w:hAnsi="Times New Roman" w:cs="Times New Roman"/>
+          <w:color w:val="000000" w:themeColor="text1"/>
+          <w:spacing w:val="2"/>
+          <w:sz w:val="24"/>
+          <w:szCs w:val="24"/>
+        </w:rPr>
+      </w:pPr>
+      <w:r>
+        <w:rPr>
+          <w:rFonts w:ascii="Times New Roman" w:eastAsia="Times New Roman" w:hAnsi="Times New Roman" w:cs="Times New Roman"/>
+          <w:color w:val="000000" w:themeColor="text1"/>
+          <w:spacing w:val="2"/>
+          <w:sz w:val="24"/>
+          <w:szCs w:val="24"/>
+        </w:rPr>
+        <w:t>y is the actual value, and</w:t>
+      </w:r>
+    </w:p>
+    <w:p>
+      <w:pPr>
+        <w:numPr>
+          <w:ilvl w:val="0"/>
+          <w:numId w:val="8"/>
+        </w:numPr>
+        <w:shd w:val="clear" w:color="auto" w:fill="FFFFFF"/>
+        <w:spacing w:beforeAutospacing="1" w:after="0" w:afterAutospacing="1" w:line="240" w:lineRule="auto"/>
+        <w:textAlignment w:val="baseline"/>
+        <w:rPr>
+          <w:rFonts w:ascii="Times New Roman" w:eastAsia="Times New Roman" w:hAnsi="Times New Roman" w:cs="Times New Roman"/>
+          <w:color w:val="000000" w:themeColor="text1"/>
+          <w:spacing w:val="2"/>
+          <w:sz w:val="24"/>
+          <w:szCs w:val="24"/>
+        </w:rPr>
+      </w:pPr>
+      <w:r>
+        <w:rPr>
+          <w:rFonts w:ascii="Times New Roman" w:eastAsia="Times New Roman" w:hAnsi="Times New Roman" w:cs="Times New Roman"/>
+          <w:i/>
+          <w:iCs/>
+          <w:color w:val="000000" w:themeColor="text1"/>
+          <w:spacing w:val="2"/>
+          <w:sz w:val="24"/>
+          <w:szCs w:val="24"/>
+          <w:bdr w:val="none" w:sz="0" w:space="0" w:color="auto" w:frame="1"/>
+        </w:rPr>
+        <w:t>m</w:t>
+      </w:r>
+      <w:r>
+        <w:rPr>
+          <w:rFonts w:ascii="Times New Roman" w:eastAsia="Times New Roman" w:hAnsi="Times New Roman" w:cs="Times New Roman"/>
+          <w:color w:val="000000" w:themeColor="text1"/>
+          <w:spacing w:val="2"/>
+          <w:sz w:val="24"/>
+          <w:szCs w:val="24"/>
+        </w:rPr>
+        <w:t> is the number of samples.</w:t>
+      </w:r>
+    </w:p>
+    <w:p>
+      <w:pPr>
+        <w:spacing w:line="240" w:lineRule="auto"/>
         <w:jc w:val="center"/>
         <w:rPr>
-          <w:rFonts w:ascii="Times New Roman" w:eastAsia="Times New Roman" w:hAnsi="Times New Roman" w:cs="Times New Roman"/>
-          <w:sz w:val="24"/>
-          <w:szCs w:val="24"/>
-        </w:rPr>
-      </w:pPr>
-    </w:p>
-    <w:p/>
+          <w:rFonts w:ascii="Times New Roman" w:hAnsi="Times New Roman" w:cs="Times New Roman"/>
+          <w:color w:val="000000" w:themeColor="text1"/>
+          <w:sz w:val="24"/>
+          <w:szCs w:val="24"/>
+        </w:rPr>
+      </w:pPr>
+      <w:r>
+        <w:rPr>
+          <w:rFonts w:ascii="Times New Roman" w:hAnsi="Times New Roman" w:cs="Times New Roman"/>
+          <w:noProof/>
+          <w:color w:val="000000" w:themeColor="text1"/>
+          <w:sz w:val="24"/>
+          <w:szCs w:val="24"/>
+        </w:rPr>
+        <w:drawing>
+          <wp:inline distT="0" distB="0" distL="0" distR="0" wp14:anchorId="03EAC7A4" wp14:editId="37923987">
+            <wp:extent cx="3709686" cy="886203"/>
+            <wp:effectExtent l="0" t="0" r="0" b="0"/>
+            <wp:docPr id="2" name="Picture 2" descr="Mathematical formula used to determine cost function"/>
+            <wp:cNvGraphicFramePr>
+              <a:graphicFrameLocks xmlns:a="http://schemas.openxmlformats.org/drawingml/2006/main" noChangeAspect="1"/>
+            </wp:cNvGraphicFramePr>
+            <a:graphic xmlns:a="http://schemas.openxmlformats.org/drawingml/2006/main">
+              <a:graphicData uri="http://schemas.openxmlformats.org/drawingml/2006/picture">
+                <pic:pic xmlns:pic="http://schemas.openxmlformats.org/drawingml/2006/picture">
+                  <pic:nvPicPr>
+                    <pic:cNvPr id="0" name="Picture 1" descr="Mathematical formula used to determine cost function"/>
+                    <pic:cNvPicPr>
+                      <a:picLocks noChangeAspect="1" noChangeArrowheads="1"/>
+                    </pic:cNvPicPr>
+                  </pic:nvPicPr>
+                  <pic:blipFill>
+                    <a:blip r:embed="rId8" cstate="print">
+                      <a:extLst>
+                        <a:ext uri="{28A0092B-C50C-407E-A947-70E740481C1C}">
+                          <a14:useLocalDpi xmlns:a14="http://schemas.microsoft.com/office/drawing/2010/main" val="0"/>
+                        </a:ext>
+                      </a:extLst>
+                    </a:blip>
+                    <a:srcRect/>
+                    <a:stretch>
+                      <a:fillRect/>
+                    </a:stretch>
+                  </pic:blipFill>
+                  <pic:spPr bwMode="auto">
+                    <a:xfrm>
+                      <a:off x="0" y="0"/>
+                      <a:ext cx="3731907" cy="891511"/>
+                    </a:xfrm>
+                    <a:prstGeom prst="rect">
+                      <a:avLst/>
+                    </a:prstGeom>
+                    <a:noFill/>
+                    <a:ln>
+                      <a:noFill/>
+                    </a:ln>
+                  </pic:spPr>
+                </pic:pic>
+              </a:graphicData>
+            </a:graphic>
+          </wp:inline>
+        </w:drawing>
+      </w:r>
+    </w:p>
+    <w:p>
+      <w:pPr>
+        <w:spacing w:line="240" w:lineRule="auto"/>
+        <w:rPr>
+          <w:rFonts w:ascii="Times New Roman" w:hAnsi="Times New Roman" w:cs="Times New Roman"/>
+          <w:color w:val="000000" w:themeColor="text1"/>
+          <w:sz w:val="24"/>
+          <w:szCs w:val="24"/>
+        </w:rPr>
+      </w:pPr>
+      <w:r>
+        <w:rPr>
+          <w:rFonts w:ascii="Times New Roman" w:hAnsi="Times New Roman" w:cs="Times New Roman"/>
+          <w:color w:val="000000" w:themeColor="text1"/>
+          <w:sz w:val="24"/>
+          <w:szCs w:val="24"/>
+        </w:rPr>
+        <w:t>Types of models</w:t>
+      </w:r>
+      <w:r>
+        <w:rPr>
+          <w:rFonts w:ascii="Times New Roman" w:hAnsi="Times New Roman" w:cs="Times New Roman"/>
+          <w:color w:val="000000" w:themeColor="text1"/>
+          <w:sz w:val="24"/>
+          <w:szCs w:val="24"/>
+        </w:rPr>
+        <w:t xml:space="preserve"> </w:t>
+      </w:r>
+    </w:p>
+    <w:p>
+      <w:pPr>
+        <w:pStyle w:val="ListParagraph"/>
+        <w:numPr>
+          <w:ilvl w:val="0"/>
+          <w:numId w:val="5"/>
+        </w:numPr>
+        <w:spacing w:line="240" w:lineRule="auto"/>
+        <w:rPr>
+          <w:rFonts w:ascii="Times New Roman" w:hAnsi="Times New Roman" w:cs="Times New Roman"/>
+          <w:color w:val="000000" w:themeColor="text1"/>
+          <w:spacing w:val="-1"/>
+          <w:sz w:val="24"/>
+          <w:szCs w:val="24"/>
+          <w:shd w:val="clear" w:color="auto" w:fill="FFFFFF"/>
+        </w:rPr>
+      </w:pPr>
+      <w:r>
+        <w:rPr>
+          <w:rFonts w:ascii="Times New Roman" w:hAnsi="Times New Roman" w:cs="Times New Roman"/>
+          <w:color w:val="000000" w:themeColor="text1"/>
+          <w:spacing w:val="-1"/>
+          <w:sz w:val="24"/>
+          <w:szCs w:val="24"/>
+          <w:shd w:val="clear" w:color="auto" w:fill="FFFFFF"/>
+        </w:rPr>
+        <w:t>Time-series regression analysis is a method for predicting future responses based on response history</w:t>
+      </w:r>
+    </w:p>
+    <w:p>
+      <w:pPr>
+        <w:pStyle w:val="ListParagraph"/>
+        <w:numPr>
+          <w:ilvl w:val="1"/>
+          <w:numId w:val="5"/>
+        </w:numPr>
+        <w:spacing w:line="240" w:lineRule="auto"/>
+        <w:rPr>
+          <w:rFonts w:ascii="Times New Roman" w:hAnsi="Times New Roman" w:cs="Times New Roman"/>
+          <w:color w:val="000000" w:themeColor="text1"/>
+          <w:spacing w:val="-1"/>
+          <w:sz w:val="24"/>
+          <w:szCs w:val="24"/>
+          <w:shd w:val="clear" w:color="auto" w:fill="FFFFFF"/>
+        </w:rPr>
+      </w:pPr>
+      <w:r>
+        <w:rPr>
+          <w:rFonts w:ascii="Times New Roman" w:hAnsi="Times New Roman" w:cs="Times New Roman"/>
+          <w:color w:val="000000" w:themeColor="text1"/>
+          <w:spacing w:val="-1"/>
+          <w:sz w:val="24"/>
+          <w:szCs w:val="24"/>
+          <w:shd w:val="clear" w:color="auto" w:fill="FFFFFF"/>
+        </w:rPr>
+        <w:t>Can be used to model data that happen according to a certain time</w:t>
+      </w:r>
+    </w:p>
+    <w:p>
+      <w:pPr>
+        <w:pStyle w:val="ListParagraph"/>
+        <w:numPr>
+          <w:ilvl w:val="1"/>
+          <w:numId w:val="5"/>
+        </w:numPr>
+        <w:spacing w:line="240" w:lineRule="auto"/>
+        <w:rPr>
+          <w:rFonts w:ascii="Times New Roman" w:hAnsi="Times New Roman" w:cs="Times New Roman"/>
+          <w:color w:val="000000" w:themeColor="text1"/>
+          <w:spacing w:val="-1"/>
+          <w:sz w:val="24"/>
+          <w:szCs w:val="24"/>
+          <w:shd w:val="clear" w:color="auto" w:fill="FFFFFF"/>
+        </w:rPr>
+      </w:pPr>
+      <w:r>
+        <w:rPr>
+          <w:rFonts w:ascii="Times New Roman" w:hAnsi="Times New Roman" w:cs="Times New Roman"/>
+          <w:color w:val="000000" w:themeColor="text1"/>
+          <w:spacing w:val="-1"/>
+          <w:sz w:val="24"/>
+          <w:szCs w:val="24"/>
+          <w:shd w:val="clear" w:color="auto" w:fill="FFFFFF"/>
+        </w:rPr>
+        <w:lastRenderedPageBreak/>
+        <w:t xml:space="preserve">Typically used for weather, tides, </w:t>
+      </w:r>
+      <w:proofErr w:type="gramStart"/>
+      <w:r>
+        <w:rPr>
+          <w:rFonts w:ascii="Times New Roman" w:hAnsi="Times New Roman" w:cs="Times New Roman"/>
+          <w:color w:val="000000" w:themeColor="text1"/>
+          <w:spacing w:val="-1"/>
+          <w:sz w:val="24"/>
+          <w:szCs w:val="24"/>
+          <w:shd w:val="clear" w:color="auto" w:fill="FFFFFF"/>
+        </w:rPr>
+        <w:t>i.e.</w:t>
+      </w:r>
+      <w:proofErr w:type="gramEnd"/>
+      <w:r>
+        <w:rPr>
+          <w:rFonts w:ascii="Times New Roman" w:hAnsi="Times New Roman" w:cs="Times New Roman"/>
+          <w:color w:val="000000" w:themeColor="text1"/>
+          <w:spacing w:val="-1"/>
+          <w:sz w:val="24"/>
+          <w:szCs w:val="24"/>
+          <w:shd w:val="clear" w:color="auto" w:fill="FFFFFF"/>
+        </w:rPr>
+        <w:t xml:space="preserve"> things dependent on time</w:t>
+      </w:r>
+    </w:p>
+    <w:p>
+      <w:pPr>
+        <w:pStyle w:val="ListParagraph"/>
+        <w:numPr>
+          <w:ilvl w:val="1"/>
+          <w:numId w:val="5"/>
+        </w:numPr>
+        <w:spacing w:line="240" w:lineRule="auto"/>
+        <w:rPr>
+          <w:rFonts w:ascii="Times New Roman" w:hAnsi="Times New Roman" w:cs="Times New Roman"/>
+          <w:color w:val="000000" w:themeColor="text1"/>
+          <w:spacing w:val="-1"/>
+          <w:sz w:val="24"/>
+          <w:szCs w:val="24"/>
+          <w:shd w:val="clear" w:color="auto" w:fill="FFFFFF"/>
+        </w:rPr>
+      </w:pPr>
+      <w:r>
+        <w:rPr>
+          <w:rFonts w:ascii="Times New Roman" w:hAnsi="Times New Roman" w:cs="Times New Roman"/>
+          <w:color w:val="000000" w:themeColor="text1"/>
+          <w:spacing w:val="-1"/>
+          <w:sz w:val="24"/>
+          <w:szCs w:val="24"/>
+          <w:shd w:val="clear" w:color="auto" w:fill="FFFFFF"/>
+        </w:rPr>
+        <w:t>Can be used in models to accurately predict periodic mine sell offs but also importantly past and future bitcoin halving events</w:t>
+      </w:r>
+    </w:p>
+    <w:p>
+      <w:pPr>
+        <w:pStyle w:val="ListParagraph"/>
+        <w:numPr>
+          <w:ilvl w:val="1"/>
+          <w:numId w:val="5"/>
+        </w:numPr>
+        <w:spacing w:line="240" w:lineRule="auto"/>
+        <w:rPr>
+          <w:rFonts w:ascii="Times New Roman" w:hAnsi="Times New Roman" w:cs="Times New Roman"/>
+          <w:color w:val="000000" w:themeColor="text1"/>
+          <w:spacing w:val="-1"/>
+          <w:sz w:val="24"/>
+          <w:szCs w:val="24"/>
+          <w:shd w:val="clear" w:color="auto" w:fill="FFFFFF"/>
+        </w:rPr>
+      </w:pPr>
+      <w:r>
+        <w:rPr>
+          <w:rFonts w:ascii="Times New Roman" w:hAnsi="Times New Roman" w:cs="Times New Roman"/>
+          <w:color w:val="000000" w:themeColor="text1"/>
+          <w:sz w:val="24"/>
+          <w:szCs w:val="24"/>
+        </w:rPr>
+        <w:t>Autocorrelation, sometimes known as serial correlation in the </w:t>
+      </w:r>
+      <w:hyperlink r:id="rId9" w:tooltip="Discrete time" w:history="1">
+        <w:r>
+          <w:rPr>
+            <w:rStyle w:val="Hyperlink"/>
+            <w:rFonts w:ascii="Times New Roman" w:hAnsi="Times New Roman" w:cs="Times New Roman"/>
+            <w:color w:val="000000" w:themeColor="text1"/>
+            <w:sz w:val="24"/>
+            <w:szCs w:val="24"/>
+          </w:rPr>
+          <w:t>discrete time</w:t>
+        </w:r>
+      </w:hyperlink>
+      <w:r>
+        <w:rPr>
+          <w:rFonts w:ascii="Times New Roman" w:hAnsi="Times New Roman" w:cs="Times New Roman"/>
+          <w:color w:val="000000" w:themeColor="text1"/>
+          <w:sz w:val="24"/>
+          <w:szCs w:val="24"/>
+        </w:rPr>
+        <w:t> case, is the </w:t>
+      </w:r>
+      <w:hyperlink r:id="rId10" w:tooltip="Correlation" w:history="1">
+        <w:r>
+          <w:rPr>
+            <w:rStyle w:val="Hyperlink"/>
+            <w:rFonts w:ascii="Times New Roman" w:hAnsi="Times New Roman" w:cs="Times New Roman"/>
+            <w:color w:val="000000" w:themeColor="text1"/>
+            <w:sz w:val="24"/>
+            <w:szCs w:val="24"/>
+          </w:rPr>
+          <w:t>correlation</w:t>
+        </w:r>
+      </w:hyperlink>
+      <w:r>
+        <w:rPr>
+          <w:rFonts w:ascii="Times New Roman" w:hAnsi="Times New Roman" w:cs="Times New Roman"/>
+          <w:color w:val="000000" w:themeColor="text1"/>
+          <w:sz w:val="24"/>
+          <w:szCs w:val="24"/>
+        </w:rPr>
+        <w:t> of a </w:t>
+      </w:r>
+      <w:hyperlink r:id="rId11" w:tooltip="Signal (information theory)" w:history="1">
+        <w:r>
+          <w:rPr>
+            <w:rStyle w:val="Hyperlink"/>
+            <w:rFonts w:ascii="Times New Roman" w:hAnsi="Times New Roman" w:cs="Times New Roman"/>
+            <w:color w:val="000000" w:themeColor="text1"/>
+            <w:sz w:val="24"/>
+            <w:szCs w:val="24"/>
+          </w:rPr>
+          <w:t>signal</w:t>
+        </w:r>
+      </w:hyperlink>
+      <w:r>
+        <w:rPr>
+          <w:rFonts w:ascii="Times New Roman" w:hAnsi="Times New Roman" w:cs="Times New Roman"/>
+          <w:color w:val="000000" w:themeColor="text1"/>
+          <w:sz w:val="24"/>
+          <w:szCs w:val="24"/>
+        </w:rPr>
+        <w:t> with a delayed copy of itself as a function of delay. (</w:t>
+      </w:r>
+      <w:proofErr w:type="gramStart"/>
+      <w:r>
+        <w:rPr>
+          <w:rFonts w:ascii="Times New Roman" w:hAnsi="Times New Roman" w:cs="Times New Roman"/>
+          <w:color w:val="000000" w:themeColor="text1"/>
+          <w:sz w:val="24"/>
+          <w:szCs w:val="24"/>
+        </w:rPr>
+        <w:t>good</w:t>
+      </w:r>
+      <w:proofErr w:type="gramEnd"/>
+      <w:r>
+        <w:rPr>
+          <w:rFonts w:ascii="Times New Roman" w:hAnsi="Times New Roman" w:cs="Times New Roman"/>
+          <w:color w:val="000000" w:themeColor="text1"/>
+          <w:sz w:val="24"/>
+          <w:szCs w:val="24"/>
+        </w:rPr>
+        <w:t xml:space="preserve"> method to</w:t>
+      </w:r>
+      <w:r>
+        <w:rPr>
+          <w:rFonts w:ascii="Times New Roman" w:hAnsi="Times New Roman" w:cs="Times New Roman"/>
+          <w:color w:val="000000" w:themeColor="text1"/>
+          <w:sz w:val="24"/>
+          <w:szCs w:val="24"/>
+        </w:rPr>
+        <w:t xml:space="preserve"> possibly</w:t>
+      </w:r>
+      <w:r>
+        <w:rPr>
+          <w:rFonts w:ascii="Times New Roman" w:hAnsi="Times New Roman" w:cs="Times New Roman"/>
+          <w:color w:val="000000" w:themeColor="text1"/>
+          <w:sz w:val="24"/>
+          <w:szCs w:val="24"/>
+        </w:rPr>
+        <w:t xml:space="preserve"> identify </w:t>
+      </w:r>
+      <w:r>
+        <w:rPr>
+          <w:rFonts w:ascii="Times New Roman" w:hAnsi="Times New Roman" w:cs="Times New Roman"/>
+          <w:color w:val="000000" w:themeColor="text1"/>
+          <w:sz w:val="24"/>
+          <w:szCs w:val="24"/>
+        </w:rPr>
+        <w:t>or filter out spikes from miner sell offs)</w:t>
+      </w:r>
+    </w:p>
+    <w:p>
+      <w:pPr>
+        <w:pStyle w:val="ListParagraph"/>
+        <w:numPr>
+          <w:ilvl w:val="0"/>
+          <w:numId w:val="5"/>
+        </w:numPr>
+        <w:spacing w:line="240" w:lineRule="auto"/>
+        <w:rPr>
+          <w:rFonts w:ascii="Times New Roman" w:hAnsi="Times New Roman" w:cs="Times New Roman"/>
+          <w:color w:val="000000" w:themeColor="text1"/>
+          <w:spacing w:val="-1"/>
+          <w:sz w:val="24"/>
+          <w:szCs w:val="24"/>
+          <w:shd w:val="clear" w:color="auto" w:fill="FFFFFF"/>
+        </w:rPr>
+      </w:pPr>
+      <w:r>
+        <w:rPr>
+          <w:rFonts w:ascii="Times New Roman" w:hAnsi="Times New Roman" w:cs="Times New Roman"/>
+          <w:color w:val="000000" w:themeColor="text1"/>
+          <w:sz w:val="24"/>
+          <w:szCs w:val="24"/>
+        </w:rPr>
+        <w:t>Ridge regression is a technique for analyzing</w:t>
+      </w:r>
+      <w:r>
+        <w:rPr>
+          <w:rFonts w:ascii="Times New Roman" w:hAnsi="Times New Roman" w:cs="Times New Roman"/>
+          <w:color w:val="000000" w:themeColor="text1"/>
+          <w:sz w:val="24"/>
+          <w:szCs w:val="24"/>
+          <w:shd w:val="clear" w:color="auto" w:fill="FFFFFF"/>
+        </w:rPr>
+        <w:t xml:space="preserve"> multiple regression variables that experience multicollinearity. </w:t>
+      </w:r>
+    </w:p>
+    <w:p>
+      <w:pPr>
+        <w:pStyle w:val="ListParagraph"/>
+        <w:numPr>
+          <w:ilvl w:val="0"/>
+          <w:numId w:val="5"/>
+        </w:numPr>
+        <w:spacing w:line="240" w:lineRule="auto"/>
+        <w:rPr>
+          <w:rFonts w:ascii="Times New Roman" w:hAnsi="Times New Roman" w:cs="Times New Roman"/>
+          <w:color w:val="000000" w:themeColor="text1"/>
+          <w:sz w:val="24"/>
+          <w:szCs w:val="24"/>
+        </w:rPr>
+      </w:pPr>
+      <w:r>
+        <w:rPr>
+          <w:rFonts w:ascii="Times New Roman" w:hAnsi="Times New Roman" w:cs="Times New Roman"/>
+          <w:color w:val="000000" w:themeColor="text1"/>
+          <w:spacing w:val="-1"/>
+          <w:sz w:val="24"/>
+          <w:szCs w:val="24"/>
+          <w:shd w:val="clear" w:color="auto" w:fill="FFFFFF"/>
+        </w:rPr>
+        <w:t>Linear regression is to be used when the target variable is continuous and the dependent variable(s) is continuous or a mixture of continuous and categorical, and the relationship between the independent variable and dependent variables are linear. </w:t>
+      </w:r>
+    </w:p>
+    <w:p>
+      <w:pPr>
+        <w:pStyle w:val="ListParagraph"/>
+        <w:spacing w:line="240" w:lineRule="auto"/>
+        <w:rPr>
+          <w:rFonts w:ascii="Times New Roman" w:hAnsi="Times New Roman" w:cs="Times New Roman"/>
+          <w:color w:val="000000" w:themeColor="text1"/>
+          <w:spacing w:val="-1"/>
+          <w:sz w:val="24"/>
+          <w:szCs w:val="24"/>
+          <w:shd w:val="clear" w:color="auto" w:fill="FFFFFF"/>
+        </w:rPr>
+      </w:pPr>
+    </w:p>
+    <w:p>
+      <w:pPr>
+        <w:pStyle w:val="ListParagraph"/>
+        <w:spacing w:line="240" w:lineRule="auto"/>
+        <w:rPr>
+          <w:rFonts w:ascii="Times New Roman" w:hAnsi="Times New Roman" w:cs="Times New Roman"/>
+          <w:color w:val="000000" w:themeColor="text1"/>
+          <w:sz w:val="24"/>
+          <w:szCs w:val="24"/>
+        </w:rPr>
+      </w:pPr>
+    </w:p>
+    <w:p>
+      <w:pPr>
+        <w:pStyle w:val="ListParagraph"/>
+        <w:numPr>
+          <w:ilvl w:val="0"/>
+          <w:numId w:val="5"/>
+        </w:numPr>
+        <w:spacing w:line="240" w:lineRule="auto"/>
+        <w:rPr>
+          <w:rFonts w:ascii="Times New Roman" w:hAnsi="Times New Roman" w:cs="Times New Roman"/>
+          <w:color w:val="000000" w:themeColor="text1"/>
+          <w:sz w:val="24"/>
+          <w:szCs w:val="24"/>
+        </w:rPr>
+      </w:pPr>
+      <w:r>
+        <w:rPr>
+          <w:rFonts w:ascii="Times New Roman" w:hAnsi="Times New Roman" w:cs="Times New Roman"/>
+          <w:color w:val="000000" w:themeColor="text1"/>
+          <w:spacing w:val="-1"/>
+          <w:sz w:val="24"/>
+          <w:szCs w:val="24"/>
+          <w:shd w:val="clear" w:color="auto" w:fill="FFFFFF"/>
+        </w:rPr>
+        <w:t xml:space="preserve">Neural Networks </w:t>
+      </w:r>
+      <w:r>
+        <w:rPr>
+          <w:rFonts w:ascii="Times New Roman" w:hAnsi="Times New Roman" w:cs="Times New Roman"/>
+          <w:color w:val="000000" w:themeColor="text1"/>
+          <w:spacing w:val="-1"/>
+          <w:sz w:val="24"/>
+          <w:szCs w:val="24"/>
+          <w:shd w:val="clear" w:color="auto" w:fill="FFFFFF"/>
+        </w:rPr>
+        <w:t>algorithms are modeled loosely after the human brain and are designed to recognize patterns.</w:t>
+      </w:r>
+    </w:p>
+    <w:p>
+      <w:pPr>
+        <w:pStyle w:val="ListParagraph"/>
+        <w:numPr>
+          <w:ilvl w:val="1"/>
+          <w:numId w:val="5"/>
+        </w:numPr>
+        <w:spacing w:line="240" w:lineRule="auto"/>
+        <w:rPr>
+          <w:rFonts w:ascii="Times New Roman" w:hAnsi="Times New Roman" w:cs="Times New Roman"/>
+          <w:color w:val="000000" w:themeColor="text1"/>
+          <w:sz w:val="24"/>
+          <w:szCs w:val="24"/>
+        </w:rPr>
+      </w:pPr>
+      <w:r>
+        <w:rPr>
+          <w:rFonts w:ascii="Times New Roman" w:hAnsi="Times New Roman" w:cs="Times New Roman"/>
+          <w:color w:val="000000" w:themeColor="text1"/>
+          <w:sz w:val="24"/>
+          <w:szCs w:val="24"/>
+        </w:rPr>
+        <w:t>Comprised of several layers of nodes that represent neurons in the human brain</w:t>
+      </w:r>
+    </w:p>
+    <w:p>
+      <w:pPr>
+        <w:pStyle w:val="ListParagraph"/>
+        <w:numPr>
+          <w:ilvl w:val="1"/>
+          <w:numId w:val="5"/>
+        </w:numPr>
+        <w:spacing w:line="240" w:lineRule="auto"/>
+        <w:rPr>
+          <w:rFonts w:ascii="Times New Roman" w:hAnsi="Times New Roman" w:cs="Times New Roman"/>
+          <w:color w:val="000000" w:themeColor="text1"/>
+          <w:sz w:val="24"/>
+          <w:szCs w:val="24"/>
+        </w:rPr>
+      </w:pPr>
+      <w:r>
+        <w:rPr>
+          <w:rFonts w:ascii="Times New Roman" w:hAnsi="Times New Roman" w:cs="Times New Roman"/>
+          <w:color w:val="000000" w:themeColor="text1"/>
+          <w:sz w:val="24"/>
+          <w:szCs w:val="24"/>
+        </w:rPr>
+        <w:t xml:space="preserve">Each neuron is connected to other neurons that follow a certain </w:t>
+      </w:r>
+      <w:proofErr w:type="gramStart"/>
+      <w:r>
+        <w:rPr>
+          <w:rFonts w:ascii="Times New Roman" w:hAnsi="Times New Roman" w:cs="Times New Roman"/>
+          <w:color w:val="000000" w:themeColor="text1"/>
+          <w:sz w:val="24"/>
+          <w:szCs w:val="24"/>
+        </w:rPr>
+        <w:t>order</w:t>
+      </w:r>
+      <w:r>
+        <w:rPr>
+          <w:rFonts w:ascii="Times New Roman" w:hAnsi="Times New Roman" w:cs="Times New Roman"/>
+          <w:color w:val="000000" w:themeColor="text1"/>
+          <w:sz w:val="24"/>
+          <w:szCs w:val="24"/>
+        </w:rPr>
+        <w:t>(</w:t>
+      </w:r>
+      <w:proofErr w:type="gramEnd"/>
+      <w:r>
+        <w:rPr>
+          <w:rFonts w:ascii="Times New Roman" w:hAnsi="Times New Roman" w:cs="Times New Roman"/>
+          <w:color w:val="000000" w:themeColor="text1"/>
+          <w:sz w:val="24"/>
+          <w:szCs w:val="24"/>
+        </w:rPr>
+        <w:t>typically input left output right)</w:t>
+      </w:r>
+    </w:p>
+    <w:p>
+      <w:pPr>
+        <w:pStyle w:val="ListParagraph"/>
+        <w:numPr>
+          <w:ilvl w:val="1"/>
+          <w:numId w:val="5"/>
+        </w:numPr>
+        <w:spacing w:line="240" w:lineRule="auto"/>
+        <w:rPr>
+          <w:rFonts w:ascii="Times New Roman" w:hAnsi="Times New Roman" w:cs="Times New Roman"/>
+          <w:color w:val="000000" w:themeColor="text1"/>
+          <w:sz w:val="24"/>
+          <w:szCs w:val="24"/>
+        </w:rPr>
+      </w:pPr>
+      <w:r>
+        <w:rPr>
+          <w:rFonts w:ascii="Times New Roman" w:hAnsi="Times New Roman" w:cs="Times New Roman"/>
+          <w:color w:val="000000" w:themeColor="text1"/>
+          <w:sz w:val="24"/>
+          <w:szCs w:val="24"/>
+        </w:rPr>
+        <w:t>Each node has an associated weight and threshold</w:t>
+      </w:r>
+    </w:p>
+    <w:p>
+      <w:pPr>
+        <w:pStyle w:val="ListParagraph"/>
+        <w:numPr>
+          <w:ilvl w:val="1"/>
+          <w:numId w:val="5"/>
+        </w:numPr>
+        <w:spacing w:line="240" w:lineRule="auto"/>
+        <w:rPr>
+          <w:rFonts w:ascii="Times New Roman" w:hAnsi="Times New Roman" w:cs="Times New Roman"/>
+          <w:color w:val="000000" w:themeColor="text1"/>
+          <w:sz w:val="24"/>
+          <w:szCs w:val="24"/>
+        </w:rPr>
+      </w:pPr>
+      <w:r>
+        <w:rPr>
+          <w:rFonts w:ascii="Times New Roman" w:hAnsi="Times New Roman" w:cs="Times New Roman"/>
+          <w:color w:val="000000" w:themeColor="text1"/>
+          <w:sz w:val="24"/>
+          <w:szCs w:val="24"/>
+        </w:rPr>
+        <w:t>A node will only output if the thresholds are met from the inputs of other nodes</w:t>
+      </w:r>
+    </w:p>
+    <w:p>
+      <w:pPr>
+        <w:pStyle w:val="ListParagraph"/>
+        <w:numPr>
+          <w:ilvl w:val="1"/>
+          <w:numId w:val="5"/>
+        </w:numPr>
+        <w:spacing w:line="240" w:lineRule="auto"/>
+        <w:rPr>
+          <w:rFonts w:ascii="Times New Roman" w:hAnsi="Times New Roman" w:cs="Times New Roman"/>
+          <w:color w:val="000000" w:themeColor="text1"/>
+          <w:sz w:val="24"/>
+          <w:szCs w:val="24"/>
+        </w:rPr>
+      </w:pPr>
+      <w:r>
+        <w:rPr>
+          <w:rFonts w:ascii="Times New Roman" w:hAnsi="Times New Roman" w:cs="Times New Roman"/>
+          <w:color w:val="000000" w:themeColor="text1"/>
+          <w:sz w:val="24"/>
+          <w:szCs w:val="24"/>
+        </w:rPr>
+        <w:t xml:space="preserve">each Node has a function that takes the input data from other nodes, weights </w:t>
+      </w:r>
+      <w:proofErr w:type="gramStart"/>
+      <w:r>
+        <w:rPr>
+          <w:rFonts w:ascii="Times New Roman" w:hAnsi="Times New Roman" w:cs="Times New Roman"/>
+          <w:color w:val="000000" w:themeColor="text1"/>
+          <w:sz w:val="24"/>
+          <w:szCs w:val="24"/>
+        </w:rPr>
+        <w:t>it ,</w:t>
+      </w:r>
+      <w:proofErr w:type="gramEnd"/>
+      <w:r>
+        <w:rPr>
+          <w:rFonts w:ascii="Times New Roman" w:hAnsi="Times New Roman" w:cs="Times New Roman"/>
+          <w:color w:val="000000" w:themeColor="text1"/>
+          <w:sz w:val="24"/>
+          <w:szCs w:val="24"/>
+        </w:rPr>
+        <w:t xml:space="preserve"> and  </w:t>
+      </w:r>
+      <w:proofErr w:type="spellStart"/>
+      <w:r>
+        <w:rPr>
+          <w:rFonts w:ascii="Times New Roman" w:hAnsi="Times New Roman" w:cs="Times New Roman"/>
+          <w:color w:val="000000" w:themeColor="text1"/>
+          <w:sz w:val="24"/>
+          <w:szCs w:val="24"/>
+        </w:rPr>
+        <w:t>summizes</w:t>
+      </w:r>
+      <w:proofErr w:type="spellEnd"/>
+      <w:r>
+        <w:rPr>
+          <w:rFonts w:ascii="Times New Roman" w:hAnsi="Times New Roman" w:cs="Times New Roman"/>
+          <w:color w:val="000000" w:themeColor="text1"/>
+          <w:sz w:val="24"/>
+          <w:szCs w:val="24"/>
+        </w:rPr>
+        <w:t xml:space="preserve"> it with all the other data it has received,</w:t>
+      </w:r>
+    </w:p>
+    <w:p>
+      <w:pPr>
+        <w:pStyle w:val="ListParagraph"/>
+        <w:numPr>
+          <w:ilvl w:val="1"/>
+          <w:numId w:val="5"/>
+        </w:numPr>
+        <w:spacing w:line="240" w:lineRule="auto"/>
+        <w:rPr>
+          <w:rFonts w:ascii="Times New Roman" w:hAnsi="Times New Roman" w:cs="Times New Roman"/>
+          <w:color w:val="000000" w:themeColor="text1"/>
+          <w:sz w:val="24"/>
+          <w:szCs w:val="24"/>
+        </w:rPr>
+      </w:pPr>
+      <w:r>
+        <w:rPr>
+          <w:rFonts w:ascii="Times New Roman" w:hAnsi="Times New Roman" w:cs="Times New Roman"/>
+          <w:color w:val="000000" w:themeColor="text1"/>
+          <w:sz w:val="24"/>
+          <w:szCs w:val="24"/>
+        </w:rPr>
+        <w:t xml:space="preserve"> Once run through </w:t>
+      </w:r>
+      <w:proofErr w:type="gramStart"/>
+      <w:r>
+        <w:rPr>
+          <w:rFonts w:ascii="Times New Roman" w:hAnsi="Times New Roman" w:cs="Times New Roman"/>
+          <w:color w:val="000000" w:themeColor="text1"/>
+          <w:sz w:val="24"/>
+          <w:szCs w:val="24"/>
+        </w:rPr>
+        <w:t>a</w:t>
+      </w:r>
+      <w:proofErr w:type="gramEnd"/>
+      <w:r>
+        <w:rPr>
+          <w:rFonts w:ascii="Times New Roman" w:hAnsi="Times New Roman" w:cs="Times New Roman"/>
+          <w:color w:val="000000" w:themeColor="text1"/>
+          <w:sz w:val="24"/>
+          <w:szCs w:val="24"/>
+        </w:rPr>
+        <w:t xml:space="preserve"> activation function the output of the </w:t>
+      </w:r>
+      <w:proofErr w:type="spellStart"/>
+      <w:r>
+        <w:rPr>
+          <w:rFonts w:ascii="Times New Roman" w:hAnsi="Times New Roman" w:cs="Times New Roman"/>
+          <w:color w:val="000000" w:themeColor="text1"/>
+          <w:sz w:val="24"/>
+          <w:szCs w:val="24"/>
+        </w:rPr>
+        <w:t>summized</w:t>
+      </w:r>
+      <w:proofErr w:type="spellEnd"/>
+      <w:r>
+        <w:rPr>
+          <w:rFonts w:ascii="Times New Roman" w:hAnsi="Times New Roman" w:cs="Times New Roman"/>
+          <w:color w:val="000000" w:themeColor="text1"/>
+          <w:sz w:val="24"/>
+          <w:szCs w:val="24"/>
+        </w:rPr>
+        <w:t xml:space="preserve"> function will determine if the node threshold fires and outputs data to the next level of nodes or not</w:t>
+      </w:r>
+    </w:p>
+    <w:p>
+      <w:pPr>
+        <w:pStyle w:val="ListParagraph"/>
+        <w:numPr>
+          <w:ilvl w:val="1"/>
+          <w:numId w:val="5"/>
+        </w:numPr>
+        <w:spacing w:line="240" w:lineRule="auto"/>
+        <w:rPr>
+          <w:rFonts w:ascii="Times New Roman" w:hAnsi="Times New Roman" w:cs="Times New Roman"/>
+          <w:color w:val="000000" w:themeColor="text1"/>
+          <w:sz w:val="24"/>
+          <w:szCs w:val="24"/>
+        </w:rPr>
+      </w:pPr>
+      <w:r>
+        <w:rPr>
+          <w:rFonts w:ascii="Times New Roman" w:hAnsi="Times New Roman" w:cs="Times New Roman"/>
+          <w:color w:val="000000" w:themeColor="text1"/>
+          <w:sz w:val="24"/>
+          <w:szCs w:val="24"/>
+        </w:rPr>
+        <w:t xml:space="preserve">Creating nodes that perceive the output of its MSE function that high or low that fire for the next series of inputs helps the program remember if its function is accurate or not and to weight its future outputs differently based on that </w:t>
+      </w:r>
+      <w:r>
+        <w:rPr>
+          <w:rFonts w:ascii="Times New Roman" w:hAnsi="Times New Roman" w:cs="Times New Roman"/>
+          <w:color w:val="000000" w:themeColor="text1"/>
+          <w:sz w:val="24"/>
+          <w:szCs w:val="24"/>
+        </w:rPr>
+        <w:t xml:space="preserve">input </w:t>
+      </w:r>
+    </w:p>
+    <w:p>
+      <w:pPr>
+        <w:pStyle w:val="ListParagraph"/>
+        <w:numPr>
+          <w:ilvl w:val="1"/>
+          <w:numId w:val="5"/>
+        </w:numPr>
+        <w:spacing w:line="240" w:lineRule="auto"/>
+        <w:rPr>
+          <w:rFonts w:ascii="Times New Roman" w:hAnsi="Times New Roman" w:cs="Times New Roman"/>
+          <w:color w:val="000000" w:themeColor="text1"/>
+          <w:sz w:val="24"/>
+          <w:szCs w:val="24"/>
+        </w:rPr>
+      </w:pPr>
+      <w:r>
+        <w:rPr>
+          <w:rFonts w:ascii="Times New Roman" w:hAnsi="Times New Roman" w:cs="Times New Roman"/>
+          <w:color w:val="000000" w:themeColor="text1"/>
+          <w:sz w:val="24"/>
+          <w:szCs w:val="24"/>
+        </w:rPr>
+        <w:t>Thought of as a matrix of decision represented by nodes</w:t>
+      </w:r>
+    </w:p>
     <w:sectPr>
       <w:pgSz w:w="12240" w:h="15840"/>
       <w:pgMar w:top="1440" w:right="1440" w:bottom="1440" w:left="1440" w:header="720" w:footer="720" w:gutter="0"/>
@@ -488,6 +1628,342 @@
 <file path=word/numbering.xml><?xml version="1.0" encoding="utf-8"?>
 <w:numbering xmlns:wpc="http://schemas.microsoft.com/office/word/2010/wordprocessingCanvas" xmlns:cx="http://schemas.microsoft.com/office/drawing/2014/chartex" xmlns:cx1="http://schemas.microsoft.com/office/drawing/2015/9/8/chartex" xmlns:cx2="http://schemas.microsoft.com/office/drawing/2015/10/21/chartex" xmlns:cx3="http://schemas.microsoft.com/office/drawing/2016/5/9/chartex" xmlns:cx4="http://schemas.microsoft.com/office/drawing/2016/5/10/chartex" xmlns:cx5="http://schemas.microsoft.com/office/drawing/2016/5/11/chartex" xmlns:cx6="http://schemas.microsoft.com/office/drawing/2016/5/12/chartex" xmlns:cx7="http://schemas.microsoft.com/office/drawing/2016/5/13/chartex" xmlns:cx8="http://schemas.microsoft.com/office/drawing/2016/5/14/chartex" xmlns:mc="http://schemas.openxmlformats.org/markup-compatibility/2006" xmlns:aink="http://schemas.microsoft.com/office/drawing/2016/ink" xmlns:am3d="http://schemas.microsoft.com/office/drawing/2017/model3d" xmlns:o="urn:schemas-microsoft-com:office:office" xmlns:r="http://schemas.openxmlformats.org/officeDocument/2006/relationships" xmlns:m="http://schemas.openxmlformats.org/officeDocument/2006/math" xmlns:v="urn:schemas-microsoft-com:vml" xmlns:wp14="http://schemas.microsoft.com/office/word/2010/wordprocessingDrawing" xmlns:wp="http://schemas.openxmlformats.org/drawingml/2006/wordprocessingDrawing" xmlns:w10="urn:schemas-microsoft-com:office:word" xmlns:w="http://schemas.openxmlformats.org/wordprocessingml/2006/main" xmlns:w14="http://schemas.microsoft.com/office/word/2010/wordml" xmlns:w15="http://schemas.microsoft.com/office/word/2012/wordml" xmlns:w16cex="http://schemas.microsoft.com/office/word/2018/wordml/cex" xmlns:w16cid="http://schemas.microsoft.com/office/word/2016/wordml/cid" xmlns:w16="http://schemas.microsoft.com/office/word/2018/wordml" xmlns:w16sdtdh="http://schemas.microsoft.com/office/word/2020/wordml/sdtdatahash" xmlns:w16se="http://schemas.microsoft.com/office/word/2015/wordml/symex" xmlns:wpg="http://schemas.microsoft.com/office/word/2010/wordprocessingGroup" xmlns:wpi="http://schemas.microsoft.com/office/word/2010/wordprocessingInk" xmlns:wne="http://schemas.microsoft.com/office/word/2006/wordml" xmlns:wps="http://schemas.microsoft.com/office/word/2010/wordprocessingShape" mc:Ignorable="w14 w15 w16se w16cid w16 w16cex w16sdtdh wp14">
   <w:abstractNum w:abstractNumId="0" w15:restartNumberingAfterBreak="0">
+    <w:nsid w:val="048D49A0"/>
+    <w:multiLevelType w:val="hybridMultilevel"/>
+    <w:tmpl w:val="68ECC310"/>
+    <w:lvl w:ilvl="0" w:tplc="3CD65B64">
+      <w:numFmt w:val="bullet"/>
+      <w:lvlText w:val="-"/>
+      <w:lvlJc w:val="left"/>
+      <w:pPr>
+        <w:ind w:left="410" w:hanging="360"/>
+      </w:pPr>
+      <w:rPr>
+        <w:rFonts w:ascii="Calibri" w:eastAsiaTheme="minorHAnsi" w:hAnsi="Calibri" w:cs="Calibri" w:hint="default"/>
+      </w:rPr>
+    </w:lvl>
+    <w:lvl w:ilvl="1" w:tplc="04090003" w:tentative="1">
+      <w:start w:val="1"/>
+      <w:numFmt w:val="bullet"/>
+      <w:lvlText w:val="o"/>
+      <w:lvlJc w:val="left"/>
+      <w:pPr>
+        <w:ind w:left="1440" w:hanging="360"/>
+      </w:pPr>
+      <w:rPr>
+        <w:rFonts w:ascii="Courier New" w:hAnsi="Courier New" w:cs="Courier New" w:hint="default"/>
+      </w:rPr>
+    </w:lvl>
+    <w:lvl w:ilvl="2" w:tplc="04090005" w:tentative="1">
+      <w:start w:val="1"/>
+      <w:numFmt w:val="bullet"/>
+      <w:lvlText w:val=""/>
+      <w:lvlJc w:val="left"/>
+      <w:pPr>
+        <w:ind w:left="2160" w:hanging="360"/>
+      </w:pPr>
+      <w:rPr>
+        <w:rFonts w:ascii="Wingdings" w:hAnsi="Wingdings" w:hint="default"/>
+      </w:rPr>
+    </w:lvl>
+    <w:lvl w:ilvl="3" w:tplc="04090001" w:tentative="1">
+      <w:start w:val="1"/>
+      <w:numFmt w:val="bullet"/>
+      <w:lvlText w:val=""/>
+      <w:lvlJc w:val="left"/>
+      <w:pPr>
+        <w:ind w:left="2880" w:hanging="360"/>
+      </w:pPr>
+      <w:rPr>
+        <w:rFonts w:ascii="Symbol" w:hAnsi="Symbol" w:hint="default"/>
+      </w:rPr>
+    </w:lvl>
+    <w:lvl w:ilvl="4" w:tplc="04090003" w:tentative="1">
+      <w:start w:val="1"/>
+      <w:numFmt w:val="bullet"/>
+      <w:lvlText w:val="o"/>
+      <w:lvlJc w:val="left"/>
+      <w:pPr>
+        <w:ind w:left="3600" w:hanging="360"/>
+      </w:pPr>
+      <w:rPr>
+        <w:rFonts w:ascii="Courier New" w:hAnsi="Courier New" w:cs="Courier New" w:hint="default"/>
+      </w:rPr>
+    </w:lvl>
+    <w:lvl w:ilvl="5" w:tplc="04090005" w:tentative="1">
+      <w:start w:val="1"/>
+      <w:numFmt w:val="bullet"/>
+      <w:lvlText w:val=""/>
+      <w:lvlJc w:val="left"/>
+      <w:pPr>
+        <w:ind w:left="4320" w:hanging="360"/>
+      </w:pPr>
+      <w:rPr>
+        <w:rFonts w:ascii="Wingdings" w:hAnsi="Wingdings" w:hint="default"/>
+      </w:rPr>
+    </w:lvl>
+    <w:lvl w:ilvl="6" w:tplc="04090001" w:tentative="1">
+      <w:start w:val="1"/>
+      <w:numFmt w:val="bullet"/>
+      <w:lvlText w:val=""/>
+      <w:lvlJc w:val="left"/>
+      <w:pPr>
+        <w:ind w:left="5040" w:hanging="360"/>
+      </w:pPr>
+      <w:rPr>
+        <w:rFonts w:ascii="Symbol" w:hAnsi="Symbol" w:hint="default"/>
+      </w:rPr>
+    </w:lvl>
+    <w:lvl w:ilvl="7" w:tplc="04090003" w:tentative="1">
+      <w:start w:val="1"/>
+      <w:numFmt w:val="bullet"/>
+      <w:lvlText w:val="o"/>
+      <w:lvlJc w:val="left"/>
+      <w:pPr>
+        <w:ind w:left="5760" w:hanging="360"/>
+      </w:pPr>
+      <w:rPr>
+        <w:rFonts w:ascii="Courier New" w:hAnsi="Courier New" w:cs="Courier New" w:hint="default"/>
+      </w:rPr>
+    </w:lvl>
+    <w:lvl w:ilvl="8" w:tplc="04090005" w:tentative="1">
+      <w:start w:val="1"/>
+      <w:numFmt w:val="bullet"/>
+      <w:lvlText w:val=""/>
+      <w:lvlJc w:val="left"/>
+      <w:pPr>
+        <w:ind w:left="6480" w:hanging="360"/>
+      </w:pPr>
+      <w:rPr>
+        <w:rFonts w:ascii="Wingdings" w:hAnsi="Wingdings" w:hint="default"/>
+      </w:rPr>
+    </w:lvl>
+  </w:abstractNum>
+  <w:abstractNum w:abstractNumId="1" w15:restartNumberingAfterBreak="0">
+    <w:nsid w:val="0862443A"/>
+    <w:multiLevelType w:val="hybridMultilevel"/>
+    <w:tmpl w:val="6CBE1E76"/>
+    <w:lvl w:ilvl="0" w:tplc="3CD65B64">
+      <w:numFmt w:val="bullet"/>
+      <w:lvlText w:val="-"/>
+      <w:lvlJc w:val="left"/>
+      <w:pPr>
+        <w:ind w:left="1800" w:hanging="360"/>
+      </w:pPr>
+      <w:rPr>
+        <w:rFonts w:ascii="Calibri" w:eastAsiaTheme="minorHAnsi" w:hAnsi="Calibri" w:cs="Calibri" w:hint="default"/>
+      </w:rPr>
+    </w:lvl>
+    <w:lvl w:ilvl="1" w:tplc="04090003" w:tentative="1">
+      <w:start w:val="1"/>
+      <w:numFmt w:val="bullet"/>
+      <w:lvlText w:val="o"/>
+      <w:lvlJc w:val="left"/>
+      <w:pPr>
+        <w:ind w:left="2520" w:hanging="360"/>
+      </w:pPr>
+      <w:rPr>
+        <w:rFonts w:ascii="Courier New" w:hAnsi="Courier New" w:cs="Courier New" w:hint="default"/>
+      </w:rPr>
+    </w:lvl>
+    <w:lvl w:ilvl="2" w:tplc="04090005" w:tentative="1">
+      <w:start w:val="1"/>
+      <w:numFmt w:val="bullet"/>
+      <w:lvlText w:val=""/>
+      <w:lvlJc w:val="left"/>
+      <w:pPr>
+        <w:ind w:left="3240" w:hanging="360"/>
+      </w:pPr>
+      <w:rPr>
+        <w:rFonts w:ascii="Wingdings" w:hAnsi="Wingdings" w:hint="default"/>
+      </w:rPr>
+    </w:lvl>
+    <w:lvl w:ilvl="3" w:tplc="04090001" w:tentative="1">
+      <w:start w:val="1"/>
+      <w:numFmt w:val="bullet"/>
+      <w:lvlText w:val=""/>
+      <w:lvlJc w:val="left"/>
+      <w:pPr>
+        <w:ind w:left="3960" w:hanging="360"/>
+      </w:pPr>
+      <w:rPr>
+        <w:rFonts w:ascii="Symbol" w:hAnsi="Symbol" w:hint="default"/>
+      </w:rPr>
+    </w:lvl>
+    <w:lvl w:ilvl="4" w:tplc="04090003" w:tentative="1">
+      <w:start w:val="1"/>
+      <w:numFmt w:val="bullet"/>
+      <w:lvlText w:val="o"/>
+      <w:lvlJc w:val="left"/>
+      <w:pPr>
+        <w:ind w:left="4680" w:hanging="360"/>
+      </w:pPr>
+      <w:rPr>
+        <w:rFonts w:ascii="Courier New" w:hAnsi="Courier New" w:cs="Courier New" w:hint="default"/>
+      </w:rPr>
+    </w:lvl>
+    <w:lvl w:ilvl="5" w:tplc="04090005" w:tentative="1">
+      <w:start w:val="1"/>
+      <w:numFmt w:val="bullet"/>
+      <w:lvlText w:val=""/>
+      <w:lvlJc w:val="left"/>
+      <w:pPr>
+        <w:ind w:left="5400" w:hanging="360"/>
+      </w:pPr>
+      <w:rPr>
+        <w:rFonts w:ascii="Wingdings" w:hAnsi="Wingdings" w:hint="default"/>
+      </w:rPr>
+    </w:lvl>
+    <w:lvl w:ilvl="6" w:tplc="04090001" w:tentative="1">
+      <w:start w:val="1"/>
+      <w:numFmt w:val="bullet"/>
+      <w:lvlText w:val=""/>
+      <w:lvlJc w:val="left"/>
+      <w:pPr>
+        <w:ind w:left="6120" w:hanging="360"/>
+      </w:pPr>
+      <w:rPr>
+        <w:rFonts w:ascii="Symbol" w:hAnsi="Symbol" w:hint="default"/>
+      </w:rPr>
+    </w:lvl>
+    <w:lvl w:ilvl="7" w:tplc="04090003" w:tentative="1">
+      <w:start w:val="1"/>
+      <w:numFmt w:val="bullet"/>
+      <w:lvlText w:val="o"/>
+      <w:lvlJc w:val="left"/>
+      <w:pPr>
+        <w:ind w:left="6840" w:hanging="360"/>
+      </w:pPr>
+      <w:rPr>
+        <w:rFonts w:ascii="Courier New" w:hAnsi="Courier New" w:cs="Courier New" w:hint="default"/>
+      </w:rPr>
+    </w:lvl>
+    <w:lvl w:ilvl="8" w:tplc="04090005" w:tentative="1">
+      <w:start w:val="1"/>
+      <w:numFmt w:val="bullet"/>
+      <w:lvlText w:val=""/>
+      <w:lvlJc w:val="left"/>
+      <w:pPr>
+        <w:ind w:left="7560" w:hanging="360"/>
+      </w:pPr>
+      <w:rPr>
+        <w:rFonts w:ascii="Wingdings" w:hAnsi="Wingdings" w:hint="default"/>
+      </w:rPr>
+    </w:lvl>
+  </w:abstractNum>
+  <w:abstractNum w:abstractNumId="2" w15:restartNumberingAfterBreak="0">
+    <w:nsid w:val="172F163A"/>
+    <w:multiLevelType w:val="hybridMultilevel"/>
+    <w:tmpl w:val="A5A67262"/>
+    <w:lvl w:ilvl="0" w:tplc="3CD65B64">
+      <w:numFmt w:val="bullet"/>
+      <w:lvlText w:val="-"/>
+      <w:lvlJc w:val="left"/>
+      <w:pPr>
+        <w:ind w:left="2160" w:hanging="360"/>
+      </w:pPr>
+      <w:rPr>
+        <w:rFonts w:ascii="Calibri" w:eastAsiaTheme="minorHAnsi" w:hAnsi="Calibri" w:cs="Calibri" w:hint="default"/>
+      </w:rPr>
+    </w:lvl>
+    <w:lvl w:ilvl="1" w:tplc="04090003" w:tentative="1">
+      <w:start w:val="1"/>
+      <w:numFmt w:val="bullet"/>
+      <w:lvlText w:val="o"/>
+      <w:lvlJc w:val="left"/>
+      <w:pPr>
+        <w:ind w:left="2880" w:hanging="360"/>
+      </w:pPr>
+      <w:rPr>
+        <w:rFonts w:ascii="Courier New" w:hAnsi="Courier New" w:cs="Courier New" w:hint="default"/>
+      </w:rPr>
+    </w:lvl>
+    <w:lvl w:ilvl="2" w:tplc="04090005" w:tentative="1">
+      <w:start w:val="1"/>
+      <w:numFmt w:val="bullet"/>
+      <w:lvlText w:val=""/>
+      <w:lvlJc w:val="left"/>
+      <w:pPr>
+        <w:ind w:left="3600" w:hanging="360"/>
+      </w:pPr>
+      <w:rPr>
+        <w:rFonts w:ascii="Wingdings" w:hAnsi="Wingdings" w:hint="default"/>
+      </w:rPr>
+    </w:lvl>
+    <w:lvl w:ilvl="3" w:tplc="04090001" w:tentative="1">
+      <w:start w:val="1"/>
+      <w:numFmt w:val="bullet"/>
+      <w:lvlText w:val=""/>
+      <w:lvlJc w:val="left"/>
+      <w:pPr>
+        <w:ind w:left="4320" w:hanging="360"/>
+      </w:pPr>
+      <w:rPr>
+        <w:rFonts w:ascii="Symbol" w:hAnsi="Symbol" w:hint="default"/>
+      </w:rPr>
+    </w:lvl>
+    <w:lvl w:ilvl="4" w:tplc="04090003" w:tentative="1">
+      <w:start w:val="1"/>
+      <w:numFmt w:val="bullet"/>
+      <w:lvlText w:val="o"/>
+      <w:lvlJc w:val="left"/>
+      <w:pPr>
+        <w:ind w:left="5040" w:hanging="360"/>
+      </w:pPr>
+      <w:rPr>
+        <w:rFonts w:ascii="Courier New" w:hAnsi="Courier New" w:cs="Courier New" w:hint="default"/>
+      </w:rPr>
+    </w:lvl>
+    <w:lvl w:ilvl="5" w:tplc="04090005" w:tentative="1">
+      <w:start w:val="1"/>
+      <w:numFmt w:val="bullet"/>
+      <w:lvlText w:val=""/>
+      <w:lvlJc w:val="left"/>
+      <w:pPr>
+        <w:ind w:left="5760" w:hanging="360"/>
+      </w:pPr>
+      <w:rPr>
+        <w:rFonts w:ascii="Wingdings" w:hAnsi="Wingdings" w:hint="default"/>
+      </w:rPr>
+    </w:lvl>
+    <w:lvl w:ilvl="6" w:tplc="04090001" w:tentative="1">
+      <w:start w:val="1"/>
+      <w:numFmt w:val="bullet"/>
+      <w:lvlText w:val=""/>
+      <w:lvlJc w:val="left"/>
+      <w:pPr>
+        <w:ind w:left="6480" w:hanging="360"/>
+      </w:pPr>
+      <w:rPr>
+        <w:rFonts w:ascii="Symbol" w:hAnsi="Symbol" w:hint="default"/>
+      </w:rPr>
+    </w:lvl>
+    <w:lvl w:ilvl="7" w:tplc="04090003" w:tentative="1">
+      <w:start w:val="1"/>
+      <w:numFmt w:val="bullet"/>
+      <w:lvlText w:val="o"/>
+      <w:lvlJc w:val="left"/>
+      <w:pPr>
+        <w:ind w:left="7200" w:hanging="360"/>
+      </w:pPr>
+      <w:rPr>
+        <w:rFonts w:ascii="Courier New" w:hAnsi="Courier New" w:cs="Courier New" w:hint="default"/>
+      </w:rPr>
+    </w:lvl>
+    <w:lvl w:ilvl="8" w:tplc="04090005" w:tentative="1">
+      <w:start w:val="1"/>
+      <w:numFmt w:val="bullet"/>
+      <w:lvlText w:val=""/>
+      <w:lvlJc w:val="left"/>
+      <w:pPr>
+        <w:ind w:left="7920" w:hanging="360"/>
+      </w:pPr>
+      <w:rPr>
+        <w:rFonts w:ascii="Wingdings" w:hAnsi="Wingdings" w:hint="default"/>
+      </w:rPr>
+    </w:lvl>
+  </w:abstractNum>
+  <w:abstractNum w:abstractNumId="3" w15:restartNumberingAfterBreak="0">
     <w:nsid w:val="1B997605"/>
     <w:multiLevelType w:val="multilevel"/>
     <w:tmpl w:val="01289AC0"/>
@@ -636,8 +2112,515 @@
       </w:rPr>
     </w:lvl>
   </w:abstractNum>
+  <w:abstractNum w:abstractNumId="4" w15:restartNumberingAfterBreak="0">
+    <w:nsid w:val="236211C7"/>
+    <w:multiLevelType w:val="hybridMultilevel"/>
+    <w:tmpl w:val="6A90A21E"/>
+    <w:lvl w:ilvl="0" w:tplc="3CD65B64">
+      <w:numFmt w:val="bullet"/>
+      <w:lvlText w:val="-"/>
+      <w:lvlJc w:val="left"/>
+      <w:pPr>
+        <w:ind w:left="1130" w:hanging="360"/>
+      </w:pPr>
+      <w:rPr>
+        <w:rFonts w:ascii="Calibri" w:eastAsiaTheme="minorHAnsi" w:hAnsi="Calibri" w:cs="Calibri" w:hint="default"/>
+      </w:rPr>
+    </w:lvl>
+    <w:lvl w:ilvl="1" w:tplc="04090003" w:tentative="1">
+      <w:start w:val="1"/>
+      <w:numFmt w:val="bullet"/>
+      <w:lvlText w:val="o"/>
+      <w:lvlJc w:val="left"/>
+      <w:pPr>
+        <w:ind w:left="2160" w:hanging="360"/>
+      </w:pPr>
+      <w:rPr>
+        <w:rFonts w:ascii="Courier New" w:hAnsi="Courier New" w:cs="Courier New" w:hint="default"/>
+      </w:rPr>
+    </w:lvl>
+    <w:lvl w:ilvl="2" w:tplc="04090005" w:tentative="1">
+      <w:start w:val="1"/>
+      <w:numFmt w:val="bullet"/>
+      <w:lvlText w:val=""/>
+      <w:lvlJc w:val="left"/>
+      <w:pPr>
+        <w:ind w:left="2880" w:hanging="360"/>
+      </w:pPr>
+      <w:rPr>
+        <w:rFonts w:ascii="Wingdings" w:hAnsi="Wingdings" w:hint="default"/>
+      </w:rPr>
+    </w:lvl>
+    <w:lvl w:ilvl="3" w:tplc="04090001" w:tentative="1">
+      <w:start w:val="1"/>
+      <w:numFmt w:val="bullet"/>
+      <w:lvlText w:val=""/>
+      <w:lvlJc w:val="left"/>
+      <w:pPr>
+        <w:ind w:left="3600" w:hanging="360"/>
+      </w:pPr>
+      <w:rPr>
+        <w:rFonts w:ascii="Symbol" w:hAnsi="Symbol" w:hint="default"/>
+      </w:rPr>
+    </w:lvl>
+    <w:lvl w:ilvl="4" w:tplc="04090003" w:tentative="1">
+      <w:start w:val="1"/>
+      <w:numFmt w:val="bullet"/>
+      <w:lvlText w:val="o"/>
+      <w:lvlJc w:val="left"/>
+      <w:pPr>
+        <w:ind w:left="4320" w:hanging="360"/>
+      </w:pPr>
+      <w:rPr>
+        <w:rFonts w:ascii="Courier New" w:hAnsi="Courier New" w:cs="Courier New" w:hint="default"/>
+      </w:rPr>
+    </w:lvl>
+    <w:lvl w:ilvl="5" w:tplc="04090005" w:tentative="1">
+      <w:start w:val="1"/>
+      <w:numFmt w:val="bullet"/>
+      <w:lvlText w:val=""/>
+      <w:lvlJc w:val="left"/>
+      <w:pPr>
+        <w:ind w:left="5040" w:hanging="360"/>
+      </w:pPr>
+      <w:rPr>
+        <w:rFonts w:ascii="Wingdings" w:hAnsi="Wingdings" w:hint="default"/>
+      </w:rPr>
+    </w:lvl>
+    <w:lvl w:ilvl="6" w:tplc="04090001" w:tentative="1">
+      <w:start w:val="1"/>
+      <w:numFmt w:val="bullet"/>
+      <w:lvlText w:val=""/>
+      <w:lvlJc w:val="left"/>
+      <w:pPr>
+        <w:ind w:left="5760" w:hanging="360"/>
+      </w:pPr>
+      <w:rPr>
+        <w:rFonts w:ascii="Symbol" w:hAnsi="Symbol" w:hint="default"/>
+      </w:rPr>
+    </w:lvl>
+    <w:lvl w:ilvl="7" w:tplc="04090003" w:tentative="1">
+      <w:start w:val="1"/>
+      <w:numFmt w:val="bullet"/>
+      <w:lvlText w:val="o"/>
+      <w:lvlJc w:val="left"/>
+      <w:pPr>
+        <w:ind w:left="6480" w:hanging="360"/>
+      </w:pPr>
+      <w:rPr>
+        <w:rFonts w:ascii="Courier New" w:hAnsi="Courier New" w:cs="Courier New" w:hint="default"/>
+      </w:rPr>
+    </w:lvl>
+    <w:lvl w:ilvl="8" w:tplc="04090005" w:tentative="1">
+      <w:start w:val="1"/>
+      <w:numFmt w:val="bullet"/>
+      <w:lvlText w:val=""/>
+      <w:lvlJc w:val="left"/>
+      <w:pPr>
+        <w:ind w:left="7200" w:hanging="360"/>
+      </w:pPr>
+      <w:rPr>
+        <w:rFonts w:ascii="Wingdings" w:hAnsi="Wingdings" w:hint="default"/>
+      </w:rPr>
+    </w:lvl>
+  </w:abstractNum>
+  <w:abstractNum w:abstractNumId="5" w15:restartNumberingAfterBreak="0">
+    <w:nsid w:val="2D1E2148"/>
+    <w:multiLevelType w:val="hybridMultilevel"/>
+    <w:tmpl w:val="76C602FC"/>
+    <w:lvl w:ilvl="0" w:tplc="3CD65B64">
+      <w:numFmt w:val="bullet"/>
+      <w:lvlText w:val="-"/>
+      <w:lvlJc w:val="left"/>
+      <w:pPr>
+        <w:ind w:left="410" w:hanging="360"/>
+      </w:pPr>
+      <w:rPr>
+        <w:rFonts w:ascii="Calibri" w:eastAsiaTheme="minorHAnsi" w:hAnsi="Calibri" w:cs="Calibri" w:hint="default"/>
+      </w:rPr>
+    </w:lvl>
+    <w:lvl w:ilvl="1" w:tplc="04090003">
+      <w:start w:val="1"/>
+      <w:numFmt w:val="bullet"/>
+      <w:lvlText w:val="o"/>
+      <w:lvlJc w:val="left"/>
+      <w:pPr>
+        <w:ind w:left="1130" w:hanging="360"/>
+      </w:pPr>
+      <w:rPr>
+        <w:rFonts w:ascii="Courier New" w:hAnsi="Courier New" w:cs="Courier New" w:hint="default"/>
+      </w:rPr>
+    </w:lvl>
+    <w:lvl w:ilvl="2" w:tplc="04090005" w:tentative="1">
+      <w:start w:val="1"/>
+      <w:numFmt w:val="bullet"/>
+      <w:lvlText w:val=""/>
+      <w:lvlJc w:val="left"/>
+      <w:pPr>
+        <w:ind w:left="1850" w:hanging="360"/>
+      </w:pPr>
+      <w:rPr>
+        <w:rFonts w:ascii="Wingdings" w:hAnsi="Wingdings" w:hint="default"/>
+      </w:rPr>
+    </w:lvl>
+    <w:lvl w:ilvl="3" w:tplc="04090001" w:tentative="1">
+      <w:start w:val="1"/>
+      <w:numFmt w:val="bullet"/>
+      <w:lvlText w:val=""/>
+      <w:lvlJc w:val="left"/>
+      <w:pPr>
+        <w:ind w:left="2570" w:hanging="360"/>
+      </w:pPr>
+      <w:rPr>
+        <w:rFonts w:ascii="Symbol" w:hAnsi="Symbol" w:hint="default"/>
+      </w:rPr>
+    </w:lvl>
+    <w:lvl w:ilvl="4" w:tplc="04090003" w:tentative="1">
+      <w:start w:val="1"/>
+      <w:numFmt w:val="bullet"/>
+      <w:lvlText w:val="o"/>
+      <w:lvlJc w:val="left"/>
+      <w:pPr>
+        <w:ind w:left="3290" w:hanging="360"/>
+      </w:pPr>
+      <w:rPr>
+        <w:rFonts w:ascii="Courier New" w:hAnsi="Courier New" w:cs="Courier New" w:hint="default"/>
+      </w:rPr>
+    </w:lvl>
+    <w:lvl w:ilvl="5" w:tplc="04090005" w:tentative="1">
+      <w:start w:val="1"/>
+      <w:numFmt w:val="bullet"/>
+      <w:lvlText w:val=""/>
+      <w:lvlJc w:val="left"/>
+      <w:pPr>
+        <w:ind w:left="4010" w:hanging="360"/>
+      </w:pPr>
+      <w:rPr>
+        <w:rFonts w:ascii="Wingdings" w:hAnsi="Wingdings" w:hint="default"/>
+      </w:rPr>
+    </w:lvl>
+    <w:lvl w:ilvl="6" w:tplc="04090001" w:tentative="1">
+      <w:start w:val="1"/>
+      <w:numFmt w:val="bullet"/>
+      <w:lvlText w:val=""/>
+      <w:lvlJc w:val="left"/>
+      <w:pPr>
+        <w:ind w:left="4730" w:hanging="360"/>
+      </w:pPr>
+      <w:rPr>
+        <w:rFonts w:ascii="Symbol" w:hAnsi="Symbol" w:hint="default"/>
+      </w:rPr>
+    </w:lvl>
+    <w:lvl w:ilvl="7" w:tplc="04090003" w:tentative="1">
+      <w:start w:val="1"/>
+      <w:numFmt w:val="bullet"/>
+      <w:lvlText w:val="o"/>
+      <w:lvlJc w:val="left"/>
+      <w:pPr>
+        <w:ind w:left="5450" w:hanging="360"/>
+      </w:pPr>
+      <w:rPr>
+        <w:rFonts w:ascii="Courier New" w:hAnsi="Courier New" w:cs="Courier New" w:hint="default"/>
+      </w:rPr>
+    </w:lvl>
+    <w:lvl w:ilvl="8" w:tplc="04090005" w:tentative="1">
+      <w:start w:val="1"/>
+      <w:numFmt w:val="bullet"/>
+      <w:lvlText w:val=""/>
+      <w:lvlJc w:val="left"/>
+      <w:pPr>
+        <w:ind w:left="6170" w:hanging="360"/>
+      </w:pPr>
+      <w:rPr>
+        <w:rFonts w:ascii="Wingdings" w:hAnsi="Wingdings" w:hint="default"/>
+      </w:rPr>
+    </w:lvl>
+  </w:abstractNum>
+  <w:abstractNum w:abstractNumId="6" w15:restartNumberingAfterBreak="0">
+    <w:nsid w:val="5D776CA4"/>
+    <w:multiLevelType w:val="hybridMultilevel"/>
+    <w:tmpl w:val="1D245F32"/>
+    <w:lvl w:ilvl="0" w:tplc="04090001">
+      <w:start w:val="1"/>
+      <w:numFmt w:val="bullet"/>
+      <w:lvlText w:val=""/>
+      <w:lvlJc w:val="left"/>
+      <w:pPr>
+        <w:ind w:left="720" w:hanging="360"/>
+      </w:pPr>
+      <w:rPr>
+        <w:rFonts w:ascii="Symbol" w:hAnsi="Symbol" w:hint="default"/>
+      </w:rPr>
+    </w:lvl>
+    <w:lvl w:ilvl="1" w:tplc="04090003">
+      <w:start w:val="1"/>
+      <w:numFmt w:val="bullet"/>
+      <w:lvlText w:val="o"/>
+      <w:lvlJc w:val="left"/>
+      <w:pPr>
+        <w:ind w:left="1440" w:hanging="360"/>
+      </w:pPr>
+      <w:rPr>
+        <w:rFonts w:ascii="Courier New" w:hAnsi="Courier New" w:cs="Courier New" w:hint="default"/>
+      </w:rPr>
+    </w:lvl>
+    <w:lvl w:ilvl="2" w:tplc="04090005" w:tentative="1">
+      <w:start w:val="1"/>
+      <w:numFmt w:val="bullet"/>
+      <w:lvlText w:val=""/>
+      <w:lvlJc w:val="left"/>
+      <w:pPr>
+        <w:ind w:left="2160" w:hanging="360"/>
+      </w:pPr>
+      <w:rPr>
+        <w:rFonts w:ascii="Wingdings" w:hAnsi="Wingdings" w:hint="default"/>
+      </w:rPr>
+    </w:lvl>
+    <w:lvl w:ilvl="3" w:tplc="04090001" w:tentative="1">
+      <w:start w:val="1"/>
+      <w:numFmt w:val="bullet"/>
+      <w:lvlText w:val=""/>
+      <w:lvlJc w:val="left"/>
+      <w:pPr>
+        <w:ind w:left="2880" w:hanging="360"/>
+      </w:pPr>
+      <w:rPr>
+        <w:rFonts w:ascii="Symbol" w:hAnsi="Symbol" w:hint="default"/>
+      </w:rPr>
+    </w:lvl>
+    <w:lvl w:ilvl="4" w:tplc="04090003" w:tentative="1">
+      <w:start w:val="1"/>
+      <w:numFmt w:val="bullet"/>
+      <w:lvlText w:val="o"/>
+      <w:lvlJc w:val="left"/>
+      <w:pPr>
+        <w:ind w:left="3600" w:hanging="360"/>
+      </w:pPr>
+      <w:rPr>
+        <w:rFonts w:ascii="Courier New" w:hAnsi="Courier New" w:cs="Courier New" w:hint="default"/>
+      </w:rPr>
+    </w:lvl>
+    <w:lvl w:ilvl="5" w:tplc="04090005" w:tentative="1">
+      <w:start w:val="1"/>
+      <w:numFmt w:val="bullet"/>
+      <w:lvlText w:val=""/>
+      <w:lvlJc w:val="left"/>
+      <w:pPr>
+        <w:ind w:left="4320" w:hanging="360"/>
+      </w:pPr>
+      <w:rPr>
+        <w:rFonts w:ascii="Wingdings" w:hAnsi="Wingdings" w:hint="default"/>
+      </w:rPr>
+    </w:lvl>
+    <w:lvl w:ilvl="6" w:tplc="04090001" w:tentative="1">
+      <w:start w:val="1"/>
+      <w:numFmt w:val="bullet"/>
+      <w:lvlText w:val=""/>
+      <w:lvlJc w:val="left"/>
+      <w:pPr>
+        <w:ind w:left="5040" w:hanging="360"/>
+      </w:pPr>
+      <w:rPr>
+        <w:rFonts w:ascii="Symbol" w:hAnsi="Symbol" w:hint="default"/>
+      </w:rPr>
+    </w:lvl>
+    <w:lvl w:ilvl="7" w:tplc="04090003" w:tentative="1">
+      <w:start w:val="1"/>
+      <w:numFmt w:val="bullet"/>
+      <w:lvlText w:val="o"/>
+      <w:lvlJc w:val="left"/>
+      <w:pPr>
+        <w:ind w:left="5760" w:hanging="360"/>
+      </w:pPr>
+      <w:rPr>
+        <w:rFonts w:ascii="Courier New" w:hAnsi="Courier New" w:cs="Courier New" w:hint="default"/>
+      </w:rPr>
+    </w:lvl>
+    <w:lvl w:ilvl="8" w:tplc="04090005" w:tentative="1">
+      <w:start w:val="1"/>
+      <w:numFmt w:val="bullet"/>
+      <w:lvlText w:val=""/>
+      <w:lvlJc w:val="left"/>
+      <w:pPr>
+        <w:ind w:left="6480" w:hanging="360"/>
+      </w:pPr>
+      <w:rPr>
+        <w:rFonts w:ascii="Wingdings" w:hAnsi="Wingdings" w:hint="default"/>
+      </w:rPr>
+    </w:lvl>
+  </w:abstractNum>
+  <w:abstractNum w:abstractNumId="7" w15:restartNumberingAfterBreak="0">
+    <w:nsid w:val="6119511F"/>
+    <w:multiLevelType w:val="multilevel"/>
+    <w:tmpl w:val="A294A4F2"/>
+    <w:lvl w:ilvl="0">
+      <w:start w:val="1"/>
+      <w:numFmt w:val="bullet"/>
+      <w:lvlText w:val=""/>
+      <w:lvlJc w:val="left"/>
+      <w:pPr>
+        <w:tabs>
+          <w:tab w:val="num" w:pos="720"/>
+        </w:tabs>
+        <w:ind w:left="720" w:hanging="360"/>
+      </w:pPr>
+      <w:rPr>
+        <w:rFonts w:ascii="Symbol" w:hAnsi="Symbol" w:hint="default"/>
+        <w:sz w:val="20"/>
+      </w:rPr>
+    </w:lvl>
+    <w:lvl w:ilvl="1" w:tentative="1">
+      <w:start w:val="1"/>
+      <w:numFmt w:val="bullet"/>
+      <w:lvlText w:val="o"/>
+      <w:lvlJc w:val="left"/>
+      <w:pPr>
+        <w:tabs>
+          <w:tab w:val="num" w:pos="1440"/>
+        </w:tabs>
+        <w:ind w:left="1440" w:hanging="360"/>
+      </w:pPr>
+      <w:rPr>
+        <w:rFonts w:ascii="Courier New" w:hAnsi="Courier New" w:hint="default"/>
+        <w:sz w:val="20"/>
+      </w:rPr>
+    </w:lvl>
+    <w:lvl w:ilvl="2" w:tentative="1">
+      <w:start w:val="1"/>
+      <w:numFmt w:val="bullet"/>
+      <w:lvlText w:val=""/>
+      <w:lvlJc w:val="left"/>
+      <w:pPr>
+        <w:tabs>
+          <w:tab w:val="num" w:pos="2160"/>
+        </w:tabs>
+        <w:ind w:left="2160" w:hanging="360"/>
+      </w:pPr>
+      <w:rPr>
+        <w:rFonts w:ascii="Wingdings" w:hAnsi="Wingdings" w:hint="default"/>
+        <w:sz w:val="20"/>
+      </w:rPr>
+    </w:lvl>
+    <w:lvl w:ilvl="3" w:tentative="1">
+      <w:start w:val="1"/>
+      <w:numFmt w:val="bullet"/>
+      <w:lvlText w:val=""/>
+      <w:lvlJc w:val="left"/>
+      <w:pPr>
+        <w:tabs>
+          <w:tab w:val="num" w:pos="2880"/>
+        </w:tabs>
+        <w:ind w:left="2880" w:hanging="360"/>
+      </w:pPr>
+      <w:rPr>
+        <w:rFonts w:ascii="Wingdings" w:hAnsi="Wingdings" w:hint="default"/>
+        <w:sz w:val="20"/>
+      </w:rPr>
+    </w:lvl>
+    <w:lvl w:ilvl="4" w:tentative="1">
+      <w:start w:val="1"/>
+      <w:numFmt w:val="bullet"/>
+      <w:lvlText w:val=""/>
+      <w:lvlJc w:val="left"/>
+      <w:pPr>
+        <w:tabs>
+          <w:tab w:val="num" w:pos="3600"/>
+        </w:tabs>
+        <w:ind w:left="3600" w:hanging="360"/>
+      </w:pPr>
+      <w:rPr>
+        <w:rFonts w:ascii="Wingdings" w:hAnsi="Wingdings" w:hint="default"/>
+        <w:sz w:val="20"/>
+      </w:rPr>
+    </w:lvl>
+    <w:lvl w:ilvl="5" w:tentative="1">
+      <w:start w:val="1"/>
+      <w:numFmt w:val="bullet"/>
+      <w:lvlText w:val=""/>
+      <w:lvlJc w:val="left"/>
+      <w:pPr>
+        <w:tabs>
+          <w:tab w:val="num" w:pos="4320"/>
+        </w:tabs>
+        <w:ind w:left="4320" w:hanging="360"/>
+      </w:pPr>
+      <w:rPr>
+        <w:rFonts w:ascii="Wingdings" w:hAnsi="Wingdings" w:hint="default"/>
+        <w:sz w:val="20"/>
+      </w:rPr>
+    </w:lvl>
+    <w:lvl w:ilvl="6" w:tentative="1">
+      <w:start w:val="1"/>
+      <w:numFmt w:val="bullet"/>
+      <w:lvlText w:val=""/>
+      <w:lvlJc w:val="left"/>
+      <w:pPr>
+        <w:tabs>
+          <w:tab w:val="num" w:pos="5040"/>
+        </w:tabs>
+        <w:ind w:left="5040" w:hanging="360"/>
+      </w:pPr>
+      <w:rPr>
+        <w:rFonts w:ascii="Wingdings" w:hAnsi="Wingdings" w:hint="default"/>
+        <w:sz w:val="20"/>
+      </w:rPr>
+    </w:lvl>
+    <w:lvl w:ilvl="7" w:tentative="1">
+      <w:start w:val="1"/>
+      <w:numFmt w:val="bullet"/>
+      <w:lvlText w:val=""/>
+      <w:lvlJc w:val="left"/>
+      <w:pPr>
+        <w:tabs>
+          <w:tab w:val="num" w:pos="5760"/>
+        </w:tabs>
+        <w:ind w:left="5760" w:hanging="360"/>
+      </w:pPr>
+      <w:rPr>
+        <w:rFonts w:ascii="Wingdings" w:hAnsi="Wingdings" w:hint="default"/>
+        <w:sz w:val="20"/>
+      </w:rPr>
+    </w:lvl>
+    <w:lvl w:ilvl="8" w:tentative="1">
+      <w:start w:val="1"/>
+      <w:numFmt w:val="bullet"/>
+      <w:lvlText w:val=""/>
+      <w:lvlJc w:val="left"/>
+      <w:pPr>
+        <w:tabs>
+          <w:tab w:val="num" w:pos="6480"/>
+        </w:tabs>
+        <w:ind w:left="6480" w:hanging="360"/>
+      </w:pPr>
+      <w:rPr>
+        <w:rFonts w:ascii="Wingdings" w:hAnsi="Wingdings" w:hint="default"/>
+        <w:sz w:val="20"/>
+      </w:rPr>
+    </w:lvl>
+  </w:abstractNum>
   <w:num w:numId="1">
+    <w:abstractNumId w:val="3"/>
+  </w:num>
+  <w:num w:numId="2">
+    <w:abstractNumId w:val="5"/>
+  </w:num>
+  <w:num w:numId="3">
+    <w:abstractNumId w:val="4"/>
+  </w:num>
+  <w:num w:numId="4">
     <w:abstractNumId w:val="0"/>
+  </w:num>
+  <w:num w:numId="5">
+    <w:abstractNumId w:val="6"/>
+  </w:num>
+  <w:num w:numId="6">
+    <w:abstractNumId w:val="2"/>
+  </w:num>
+  <w:num w:numId="7">
+    <w:abstractNumId w:val="1"/>
+  </w:num>
+  <w:num w:numId="8">
+    <w:abstractNumId w:val="7"/>
   </w:num>
 </w:numbering>
 </file>
@@ -1130,6 +3113,63 @@
       <w:szCs w:val="24"/>
     </w:rPr>
   </w:style>
+  <w:style w:type="character" w:styleId="Hyperlink">
+    <w:name w:val="Hyperlink"/>
+    <w:basedOn w:val="DefaultParagraphFont"/>
+    <w:uiPriority w:val="99"/>
+    <w:unhideWhenUsed/>
+    <w:rsid w:val="00DE7761"/>
+    <w:rPr>
+      <w:color w:val="0563C1" w:themeColor="hyperlink"/>
+      <w:u w:val="single"/>
+    </w:rPr>
+  </w:style>
+  <w:style w:type="character" w:styleId="UnresolvedMention">
+    <w:name w:val="Unresolved Mention"/>
+    <w:basedOn w:val="DefaultParagraphFont"/>
+    <w:uiPriority w:val="99"/>
+    <w:semiHidden/>
+    <w:unhideWhenUsed/>
+    <w:rsid w:val="00DE7761"/>
+    <w:rPr>
+      <w:color w:val="605E5C"/>
+      <w:shd w:val="clear" w:color="auto" w:fill="E1DFDD"/>
+    </w:rPr>
+  </w:style>
+  <w:style w:type="character" w:styleId="FollowedHyperlink">
+    <w:name w:val="FollowedHyperlink"/>
+    <w:basedOn w:val="DefaultParagraphFont"/>
+    <w:uiPriority w:val="99"/>
+    <w:semiHidden/>
+    <w:unhideWhenUsed/>
+    <w:rsid w:val="00C0395B"/>
+    <w:rPr>
+      <w:color w:val="954F72" w:themeColor="followedHyperlink"/>
+      <w:u w:val="single"/>
+    </w:rPr>
+  </w:style>
+  <w:style w:type="paragraph" w:styleId="ListParagraph">
+    <w:name w:val="List Paragraph"/>
+    <w:basedOn w:val="Normal"/>
+    <w:uiPriority w:val="34"/>
+    <w:qFormat/>
+    <w:rsid w:val="00C0395B"/>
+    <w:pPr>
+      <w:ind w:left="720"/>
+      <w:contextualSpacing/>
+    </w:pPr>
+  </w:style>
+  <w:style w:type="character" w:styleId="Emphasis">
+    <w:name w:val="Emphasis"/>
+    <w:basedOn w:val="DefaultParagraphFont"/>
+    <w:uiPriority w:val="20"/>
+    <w:qFormat/>
+    <w:rsid w:val="00195D7E"/>
+    <w:rPr>
+      <w:i/>
+      <w:iCs/>
+    </w:rPr>
+  </w:style>
 </w:styles>
 </file>
 

--- a/Bitcoin Notes.docx
+++ b/Bitcoin Notes.docx
@@ -1,6 +1,6 @@
 
 <file path=word/document.xml><?xml version="1.0" encoding="utf-8"?>
-<w:document xmlns:wpc="http://schemas.microsoft.com/office/word/2010/wordprocessingCanvas" xmlns:cx="http://schemas.microsoft.com/office/drawing/2014/chartex" xmlns:cx1="http://schemas.microsoft.com/office/drawing/2015/9/8/chartex" xmlns:cx2="http://schemas.microsoft.com/office/drawing/2015/10/21/chartex" xmlns:cx3="http://schemas.microsoft.com/office/drawing/2016/5/9/chartex" xmlns:cx4="http://schemas.microsoft.com/office/drawing/2016/5/10/chartex" xmlns:cx5="http://schemas.microsoft.com/office/drawing/2016/5/11/chartex" xmlns:cx6="http://schemas.microsoft.com/office/drawing/2016/5/12/chartex" xmlns:cx7="http://schemas.microsoft.com/office/drawing/2016/5/13/chartex" xmlns:cx8="http://schemas.microsoft.com/office/drawing/2016/5/14/chartex" xmlns:mc="http://schemas.openxmlformats.org/markup-compatibility/2006" xmlns:aink="http://schemas.microsoft.com/office/drawing/2016/ink" xmlns:am3d="http://schemas.microsoft.com/office/drawing/2017/model3d" xmlns:o="urn:schemas-microsoft-com:office:office" xmlns:r="http://schemas.openxmlformats.org/officeDocument/2006/relationships" xmlns:m="http://schemas.openxmlformats.org/officeDocument/2006/math" xmlns:v="urn:schemas-microsoft-com:vml" xmlns:wp14="http://schemas.microsoft.com/office/word/2010/wordprocessingDrawing" xmlns:wp="http://schemas.openxmlformats.org/drawingml/2006/wordprocessingDrawing" xmlns:w10="urn:schemas-microsoft-com:office:word" xmlns:w="http://schemas.openxmlformats.org/wordprocessingml/2006/main" xmlns:w14="http://schemas.microsoft.com/office/word/2010/wordml" xmlns:w15="http://schemas.microsoft.com/office/word/2012/wordml" xmlns:w16cex="http://schemas.microsoft.com/office/word/2018/wordml/cex" xmlns:w16cid="http://schemas.microsoft.com/office/word/2016/wordml/cid" xmlns:w16="http://schemas.microsoft.com/office/word/2018/wordml" xmlns:w16sdtdh="http://schemas.microsoft.com/office/word/2020/wordml/sdtdatahash" xmlns:w16se="http://schemas.microsoft.com/office/word/2015/wordml/symex" xmlns:wpg="http://schemas.microsoft.com/office/word/2010/wordprocessingGroup" xmlns:wpi="http://schemas.microsoft.com/office/word/2010/wordprocessingInk" xmlns:wne="http://schemas.microsoft.com/office/word/2006/wordml" xmlns:wps="http://schemas.microsoft.com/office/word/2010/wordprocessingShape" mc:Ignorable="w14 w15 w16se w16cid w16 w16cex w16sdtdh wp14">
+<w:document xmlns:wpc="http://schemas.microsoft.com/office/word/2010/wordprocessingCanvas" xmlns:cx="http://schemas.microsoft.com/office/drawing/2014/chartex" xmlns:cx1="http://schemas.microsoft.com/office/drawing/2015/9/8/chartex" xmlns:cx2="http://schemas.microsoft.com/office/drawing/2015/10/21/chartex" xmlns:cx3="http://schemas.microsoft.com/office/drawing/2016/5/9/chartex" xmlns:cx4="http://schemas.microsoft.com/office/drawing/2016/5/10/chartex" xmlns:cx5="http://schemas.microsoft.com/office/drawing/2016/5/11/chartex" xmlns:cx6="http://schemas.microsoft.com/office/drawing/2016/5/12/chartex" xmlns:cx7="http://schemas.microsoft.com/office/drawing/2016/5/13/chartex" xmlns:cx8="http://schemas.microsoft.com/office/drawing/2016/5/14/chartex" xmlns:mc="http://schemas.openxmlformats.org/markup-compatibility/2006" xmlns:aink="http://schemas.microsoft.com/office/drawing/2016/ink" xmlns:am3d="http://schemas.microsoft.com/office/drawing/2017/model3d" xmlns:o="urn:schemas-microsoft-com:office:office" xmlns:oel="http://schemas.microsoft.com/office/2019/extlst" xmlns:r="http://schemas.openxmlformats.org/officeDocument/2006/relationships" xmlns:m="http://schemas.openxmlformats.org/officeDocument/2006/math" xmlns:v="urn:schemas-microsoft-com:vml" xmlns:wp14="http://schemas.microsoft.com/office/word/2010/wordprocessingDrawing" xmlns:wp="http://schemas.openxmlformats.org/drawingml/2006/wordprocessingDrawing" xmlns:w10="urn:schemas-microsoft-com:office:word" xmlns:w="http://schemas.openxmlformats.org/wordprocessingml/2006/main" xmlns:w14="http://schemas.microsoft.com/office/word/2010/wordml" xmlns:w15="http://schemas.microsoft.com/office/word/2012/wordml" xmlns:w16cex="http://schemas.microsoft.com/office/word/2018/wordml/cex" xmlns:w16cid="http://schemas.microsoft.com/office/word/2016/wordml/cid" xmlns:w16="http://schemas.microsoft.com/office/word/2018/wordml" xmlns:w16sdtdh="http://schemas.microsoft.com/office/word/2020/wordml/sdtdatahash" xmlns:w16se="http://schemas.microsoft.com/office/word/2015/wordml/symex" xmlns:wpg="http://schemas.microsoft.com/office/word/2010/wordprocessingGroup" xmlns:wpi="http://schemas.microsoft.com/office/word/2010/wordprocessingInk" xmlns:wne="http://schemas.microsoft.com/office/word/2006/wordml" xmlns:wps="http://schemas.microsoft.com/office/word/2010/wordprocessingShape" mc:Ignorable="w14 w15 w16se w16cid w16 w16cex w16sdtdh wp14">
   <w:body>
     <w:p>
       <w:pPr>
@@ -73,7 +73,6 @@
         </w:rPr>
       </w:pPr>
       <w:proofErr w:type="spellStart"/>
-      <w:proofErr w:type="gramStart"/>
       <w:r>
         <w:rPr>
           <w:rFonts w:ascii="Times New Roman" w:hAnsi="Times New Roman" w:cs="Times New Roman"/>
@@ -91,17 +90,7 @@
           <w:sz w:val="24"/>
           <w:szCs w:val="24"/>
         </w:rPr>
-        <w:t xml:space="preserve"> :</w:t>
-      </w:r>
-      <w:proofErr w:type="gramEnd"/>
-      <w:r>
-        <w:rPr>
-          <w:rFonts w:ascii="Times New Roman" w:hAnsi="Times New Roman" w:cs="Times New Roman"/>
-          <w:color w:val="000000" w:themeColor="text1"/>
-          <w:sz w:val="24"/>
-          <w:szCs w:val="24"/>
-        </w:rPr>
-        <w:t xml:space="preserve"> Net Unrealized Profit and Loss(found on glass note, paid)</w:t>
+        <w:t xml:space="preserve"> : Net Unrealized Profit and Loss(found on glass note, paid)</w:t>
       </w:r>
     </w:p>
     <w:p>
@@ -122,27 +111,7 @@
           <w:sz w:val="24"/>
           <w:szCs w:val="24"/>
         </w:rPr>
-        <w:t xml:space="preserve">Tracks how many holders a crypto currency </w:t>
-      </w:r>
-      <w:proofErr w:type="gramStart"/>
-      <w:r>
-        <w:rPr>
-          <w:rFonts w:ascii="Times New Roman" w:hAnsi="Times New Roman" w:cs="Times New Roman"/>
-          <w:color w:val="000000" w:themeColor="text1"/>
-          <w:sz w:val="24"/>
-          <w:szCs w:val="24"/>
-        </w:rPr>
-        <w:t>are</w:t>
-      </w:r>
-      <w:proofErr w:type="gramEnd"/>
-      <w:r>
-        <w:rPr>
-          <w:rFonts w:ascii="Times New Roman" w:hAnsi="Times New Roman" w:cs="Times New Roman"/>
-          <w:color w:val="000000" w:themeColor="text1"/>
-          <w:sz w:val="24"/>
-          <w:szCs w:val="24"/>
-        </w:rPr>
-        <w:t xml:space="preserve"> in profit</w:t>
+        <w:t>Tracks how many holders a crypto currency are in profit</w:t>
       </w:r>
     </w:p>
     <w:p>
@@ -1119,27 +1088,7 @@
           <w:sz w:val="24"/>
           <w:szCs w:val="24"/>
         </w:rPr>
-        <w:t> with a delayed copy of itself as a function of delay. (</w:t>
-      </w:r>
-      <w:proofErr w:type="gramStart"/>
-      <w:r>
-        <w:rPr>
-          <w:rFonts w:ascii="Times New Roman" w:hAnsi="Times New Roman" w:cs="Times New Roman"/>
-          <w:color w:val="000000" w:themeColor="text1"/>
-          <w:sz w:val="24"/>
-          <w:szCs w:val="24"/>
-        </w:rPr>
-        <w:t>good</w:t>
-      </w:r>
-      <w:proofErr w:type="gramEnd"/>
-      <w:r>
-        <w:rPr>
-          <w:rFonts w:ascii="Times New Roman" w:hAnsi="Times New Roman" w:cs="Times New Roman"/>
-          <w:color w:val="000000" w:themeColor="text1"/>
-          <w:sz w:val="24"/>
-          <w:szCs w:val="24"/>
-        </w:rPr>
-        <w:t xml:space="preserve"> method to</w:t>
+        <w:t> with a delayed copy of itself as a function of delay. (good method to</w:t>
       </w:r>
       <w:r>
         <w:rPr>
@@ -1344,36 +1293,16 @@
           <w:sz w:val="24"/>
           <w:szCs w:val="24"/>
         </w:rPr>
-        <w:t xml:space="preserve">Each neuron is connected to other neurons that follow a certain </w:t>
-      </w:r>
-      <w:proofErr w:type="gramStart"/>
-      <w:r>
-        <w:rPr>
-          <w:rFonts w:ascii="Times New Roman" w:hAnsi="Times New Roman" w:cs="Times New Roman"/>
-          <w:color w:val="000000" w:themeColor="text1"/>
-          <w:sz w:val="24"/>
-          <w:szCs w:val="24"/>
-        </w:rPr>
-        <w:t>order</w:t>
-      </w:r>
-      <w:r>
-        <w:rPr>
-          <w:rFonts w:ascii="Times New Roman" w:hAnsi="Times New Roman" w:cs="Times New Roman"/>
-          <w:color w:val="000000" w:themeColor="text1"/>
-          <w:sz w:val="24"/>
-          <w:szCs w:val="24"/>
-        </w:rPr>
-        <w:t>(</w:t>
-      </w:r>
-      <w:proofErr w:type="gramEnd"/>
-      <w:r>
-        <w:rPr>
-          <w:rFonts w:ascii="Times New Roman" w:hAnsi="Times New Roman" w:cs="Times New Roman"/>
-          <w:color w:val="000000" w:themeColor="text1"/>
-          <w:sz w:val="24"/>
-          <w:szCs w:val="24"/>
-        </w:rPr>
-        <w:t>typically input left output right)</w:t>
+        <w:t>Each neuron is connected to other neurons that follow a certain order</w:t>
+      </w:r>
+      <w:r>
+        <w:rPr>
+          <w:rFonts w:ascii="Times New Roman" w:hAnsi="Times New Roman" w:cs="Times New Roman"/>
+          <w:color w:val="000000" w:themeColor="text1"/>
+          <w:sz w:val="24"/>
+          <w:szCs w:val="24"/>
+        </w:rPr>
+        <w:t>(typically input left output right)</w:t>
       </w:r>
     </w:p>
     <w:p>
@@ -1448,27 +1377,7 @@
           <w:sz w:val="24"/>
           <w:szCs w:val="24"/>
         </w:rPr>
-        <w:t xml:space="preserve">each Node has a function that takes the input data from other nodes, weights </w:t>
-      </w:r>
-      <w:proofErr w:type="gramStart"/>
-      <w:r>
-        <w:rPr>
-          <w:rFonts w:ascii="Times New Roman" w:hAnsi="Times New Roman" w:cs="Times New Roman"/>
-          <w:color w:val="000000" w:themeColor="text1"/>
-          <w:sz w:val="24"/>
-          <w:szCs w:val="24"/>
-        </w:rPr>
-        <w:t>it ,</w:t>
-      </w:r>
-      <w:proofErr w:type="gramEnd"/>
-      <w:r>
-        <w:rPr>
-          <w:rFonts w:ascii="Times New Roman" w:hAnsi="Times New Roman" w:cs="Times New Roman"/>
-          <w:color w:val="000000" w:themeColor="text1"/>
-          <w:sz w:val="24"/>
-          <w:szCs w:val="24"/>
-        </w:rPr>
-        <w:t xml:space="preserve"> and  </w:t>
+        <w:t xml:space="preserve">each Node has a function that takes the input data from other nodes, weights it , and  </w:t>
       </w:r>
       <w:proofErr w:type="spellStart"/>
       <w:r>
@@ -1613,6 +1522,77 @@
           <w:szCs w:val="24"/>
         </w:rPr>
         <w:t>Thought of as a matrix of decision represented by nodes</w:t>
+      </w:r>
+    </w:p>
+    <w:p>
+      <w:pPr>
+        <w:spacing w:line="240" w:lineRule="auto"/>
+        <w:rPr>
+          <w:rFonts w:ascii="Times New Roman" w:hAnsi="Times New Roman" w:cs="Times New Roman"/>
+          <w:color w:val="000000" w:themeColor="text1"/>
+          <w:sz w:val="24"/>
+          <w:szCs w:val="24"/>
+        </w:rPr>
+      </w:pPr>
+      <w:r>
+        <w:rPr>
+          <w:rFonts w:ascii="Times New Roman" w:hAnsi="Times New Roman" w:cs="Times New Roman"/>
+          <w:color w:val="000000" w:themeColor="text1"/>
+          <w:sz w:val="24"/>
+          <w:szCs w:val="24"/>
+        </w:rPr>
+        <w:t xml:space="preserve">Graphing programs in python </w:t>
+      </w:r>
+      <w:proofErr w:type="spellStart"/>
+      <w:r>
+        <w:rPr>
+          <w:rFonts w:ascii="Times New Roman" w:hAnsi="Times New Roman" w:cs="Times New Roman"/>
+          <w:color w:val="000000" w:themeColor="text1"/>
+          <w:sz w:val="24"/>
+          <w:szCs w:val="24"/>
+        </w:rPr>
+        <w:t>Numpy</w:t>
+      </w:r>
+      <w:proofErr w:type="spellEnd"/>
+      <w:r>
+        <w:rPr>
+          <w:rFonts w:ascii="Times New Roman" w:hAnsi="Times New Roman" w:cs="Times New Roman"/>
+          <w:color w:val="000000" w:themeColor="text1"/>
+          <w:sz w:val="24"/>
+          <w:szCs w:val="24"/>
+        </w:rPr>
+        <w:t xml:space="preserve"> vs </w:t>
+      </w:r>
+      <w:proofErr w:type="spellStart"/>
+      <w:r>
+        <w:rPr>
+          <w:rFonts w:ascii="Times New Roman" w:hAnsi="Times New Roman" w:cs="Times New Roman"/>
+          <w:color w:val="000000" w:themeColor="text1"/>
+          <w:sz w:val="24"/>
+          <w:szCs w:val="24"/>
+        </w:rPr>
+        <w:t>MatplotLib</w:t>
+      </w:r>
+      <w:proofErr w:type="spellEnd"/>
+    </w:p>
+    <w:p>
+      <w:pPr>
+        <w:spacing w:line="240" w:lineRule="auto"/>
+        <w:rPr>
+          <w:rFonts w:ascii="Times New Roman" w:hAnsi="Times New Roman" w:cs="Times New Roman"/>
+          <w:color w:val="000000" w:themeColor="text1"/>
+          <w:sz w:val="24"/>
+          <w:szCs w:val="24"/>
+        </w:rPr>
+      </w:pPr>
+      <w:r>
+        <w:rPr>
+          <w:rFonts w:ascii="Times New Roman" w:hAnsi="Times New Roman" w:cs="Times New Roman"/>
+          <w:color w:val="000000" w:themeColor="text1"/>
+          <w:sz w:val="24"/>
+          <w:szCs w:val="24"/>
+        </w:rPr>
+        <w:t>https://numpy.org/doc/stable/user/numpy-for-matlab-users.html</w:t>
       </w:r>
     </w:p>
     <w:sectPr>
@@ -1626,7 +1606,7 @@
 </file>
 
 <file path=word/numbering.xml><?xml version="1.0" encoding="utf-8"?>
-<w:numbering xmlns:wpc="http://schemas.microsoft.com/office/word/2010/wordprocessingCanvas" xmlns:cx="http://schemas.microsoft.com/office/drawing/2014/chartex" xmlns:cx1="http://schemas.microsoft.com/office/drawing/2015/9/8/chartex" xmlns:cx2="http://schemas.microsoft.com/office/drawing/2015/10/21/chartex" xmlns:cx3="http://schemas.microsoft.com/office/drawing/2016/5/9/chartex" xmlns:cx4="http://schemas.microsoft.com/office/drawing/2016/5/10/chartex" xmlns:cx5="http://schemas.microsoft.com/office/drawing/2016/5/11/chartex" xmlns:cx6="http://schemas.microsoft.com/office/drawing/2016/5/12/chartex" xmlns:cx7="http://schemas.microsoft.com/office/drawing/2016/5/13/chartex" xmlns:cx8="http://schemas.microsoft.com/office/drawing/2016/5/14/chartex" xmlns:mc="http://schemas.openxmlformats.org/markup-compatibility/2006" xmlns:aink="http://schemas.microsoft.com/office/drawing/2016/ink" xmlns:am3d="http://schemas.microsoft.com/office/drawing/2017/model3d" xmlns:o="urn:schemas-microsoft-com:office:office" xmlns:r="http://schemas.openxmlformats.org/officeDocument/2006/relationships" xmlns:m="http://schemas.openxmlformats.org/officeDocument/2006/math" xmlns:v="urn:schemas-microsoft-com:vml" xmlns:wp14="http://schemas.microsoft.com/office/word/2010/wordprocessingDrawing" xmlns:wp="http://schemas.openxmlformats.org/drawingml/2006/wordprocessingDrawing" xmlns:w10="urn:schemas-microsoft-com:office:word" xmlns:w="http://schemas.openxmlformats.org/wordprocessingml/2006/main" xmlns:w14="http://schemas.microsoft.com/office/word/2010/wordml" xmlns:w15="http://schemas.microsoft.com/office/word/2012/wordml" xmlns:w16cex="http://schemas.microsoft.com/office/word/2018/wordml/cex" xmlns:w16cid="http://schemas.microsoft.com/office/word/2016/wordml/cid" xmlns:w16="http://schemas.microsoft.com/office/word/2018/wordml" xmlns:w16sdtdh="http://schemas.microsoft.com/office/word/2020/wordml/sdtdatahash" xmlns:w16se="http://schemas.microsoft.com/office/word/2015/wordml/symex" xmlns:wpg="http://schemas.microsoft.com/office/word/2010/wordprocessingGroup" xmlns:wpi="http://schemas.microsoft.com/office/word/2010/wordprocessingInk" xmlns:wne="http://schemas.microsoft.com/office/word/2006/wordml" xmlns:wps="http://schemas.microsoft.com/office/word/2010/wordprocessingShape" mc:Ignorable="w14 w15 w16se w16cid w16 w16cex w16sdtdh wp14">
+<w:numbering xmlns:wpc="http://schemas.microsoft.com/office/word/2010/wordprocessingCanvas" xmlns:cx="http://schemas.microsoft.com/office/drawing/2014/chartex" xmlns:cx1="http://schemas.microsoft.com/office/drawing/2015/9/8/chartex" xmlns:cx2="http://schemas.microsoft.com/office/drawing/2015/10/21/chartex" xmlns:cx3="http://schemas.microsoft.com/office/drawing/2016/5/9/chartex" xmlns:cx4="http://schemas.microsoft.com/office/drawing/2016/5/10/chartex" xmlns:cx5="http://schemas.microsoft.com/office/drawing/2016/5/11/chartex" xmlns:cx6="http://schemas.microsoft.com/office/drawing/2016/5/12/chartex" xmlns:cx7="http://schemas.microsoft.com/office/drawing/2016/5/13/chartex" xmlns:cx8="http://schemas.microsoft.com/office/drawing/2016/5/14/chartex" xmlns:mc="http://schemas.openxmlformats.org/markup-compatibility/2006" xmlns:aink="http://schemas.microsoft.com/office/drawing/2016/ink" xmlns:am3d="http://schemas.microsoft.com/office/drawing/2017/model3d" xmlns:o="urn:schemas-microsoft-com:office:office" xmlns:oel="http://schemas.microsoft.com/office/2019/extlst" xmlns:r="http://schemas.openxmlformats.org/officeDocument/2006/relationships" xmlns:m="http://schemas.openxmlformats.org/officeDocument/2006/math" xmlns:v="urn:schemas-microsoft-com:vml" xmlns:wp14="http://schemas.microsoft.com/office/word/2010/wordprocessingDrawing" xmlns:wp="http://schemas.openxmlformats.org/drawingml/2006/wordprocessingDrawing" xmlns:w10="urn:schemas-microsoft-com:office:word" xmlns:w="http://schemas.openxmlformats.org/wordprocessingml/2006/main" xmlns:w14="http://schemas.microsoft.com/office/word/2010/wordml" xmlns:w15="http://schemas.microsoft.com/office/word/2012/wordml" xmlns:w16cex="http://schemas.microsoft.com/office/word/2018/wordml/cex" xmlns:w16cid="http://schemas.microsoft.com/office/word/2016/wordml/cid" xmlns:w16="http://schemas.microsoft.com/office/word/2018/wordml" xmlns:w16sdtdh="http://schemas.microsoft.com/office/word/2020/wordml/sdtdatahash" xmlns:w16se="http://schemas.microsoft.com/office/word/2015/wordml/symex" xmlns:wpg="http://schemas.microsoft.com/office/word/2010/wordprocessingGroup" xmlns:wpi="http://schemas.microsoft.com/office/word/2010/wordprocessingInk" xmlns:wne="http://schemas.microsoft.com/office/word/2006/wordml" xmlns:wps="http://schemas.microsoft.com/office/word/2010/wordprocessingShape" mc:Ignorable="w14 w15 w16se w16cid w16 w16cex w16sdtdh wp14">
   <w:abstractNum w:abstractNumId="0" w15:restartNumberingAfterBreak="0">
     <w:nsid w:val="048D49A0"/>
     <w:multiLevelType w:val="hybridMultilevel"/>
@@ -2598,28 +2578,28 @@
       </w:rPr>
     </w:lvl>
   </w:abstractNum>
-  <w:num w:numId="1">
+  <w:num w:numId="1" w16cid:durableId="1403596608">
     <w:abstractNumId w:val="3"/>
   </w:num>
-  <w:num w:numId="2">
+  <w:num w:numId="2" w16cid:durableId="1010989342">
     <w:abstractNumId w:val="5"/>
   </w:num>
-  <w:num w:numId="3">
+  <w:num w:numId="3" w16cid:durableId="268322413">
     <w:abstractNumId w:val="4"/>
   </w:num>
-  <w:num w:numId="4">
+  <w:num w:numId="4" w16cid:durableId="252981822">
     <w:abstractNumId w:val="0"/>
   </w:num>
-  <w:num w:numId="5">
+  <w:num w:numId="5" w16cid:durableId="459618269">
     <w:abstractNumId w:val="6"/>
   </w:num>
-  <w:num w:numId="6">
+  <w:num w:numId="6" w16cid:durableId="2115126594">
     <w:abstractNumId w:val="2"/>
   </w:num>
-  <w:num w:numId="7">
+  <w:num w:numId="7" w16cid:durableId="1436902001">
     <w:abstractNumId w:val="1"/>
   </w:num>
-  <w:num w:numId="8">
+  <w:num w:numId="8" w16cid:durableId="1245069875">
     <w:abstractNumId w:val="7"/>
   </w:num>
 </w:numbering>
